--- a/essay/Introduction.docx
+++ b/essay/Introduction.docx
@@ -333,15 +333,7 @@
           <w:sz w:val="24"/>
           <w:szCs w:val="24"/>
         </w:rPr>
-        <w:t xml:space="preserve">”. Należałoby rozważyć jaki funkcjonalności </w:t>
-      </w:r>
-      <w:r>
-        <w:rPr>
-          <w:rFonts w:ascii="Times New Roman" w:hAnsi="Times New Roman" w:cs="Times New Roman"/>
-          <w:sz w:val="24"/>
-          <w:szCs w:val="24"/>
-        </w:rPr>
-        <w:t>są wymagane do stworzenia, a jakie tylko do przerobienia z aplikacji funkcjonujących już na rynku.</w:t>
+        <w:t>”. Należałoby rozważyć jaki funkcjonalności są wymagane do stworzenia, a jakie tylko do przerobienia z aplikacji funkcjonujących już na rynku.</w:t>
       </w:r>
     </w:p>
     <w:p>
@@ -539,7 +531,55 @@
           <w:sz w:val="24"/>
           <w:szCs w:val="24"/>
         </w:rPr>
-        <w:t>metodę obserwacyjną biorąc pod uwagę liczbę populacji czyli obserwacja indywidualna. Polegać będzie na obserwowaniu indywidualnym potrzeb oraz oczekiwań względem aplikacji wspomagająca pracę kierowców. Wykorzystane również będą metody sondażowe i najlepiej będzie przeprowadzenie wywiadu dzięki czemu potencjalni użytkownicy aplikacji mogą podzielić się swoimi doświadczeniami oraz pomysłami na funkcjonalności w aplikacji</w:t>
+        <w:t>metodę obserwacyjną biorąc pod uwagę liczbę populacji czyli obserwacja indywidualna</w:t>
+      </w:r>
+      <w:r>
+        <w:rPr>
+          <w:rFonts w:ascii="Times New Roman" w:hAnsi="Times New Roman" w:cs="Times New Roman"/>
+          <w:sz w:val="24"/>
+          <w:szCs w:val="24"/>
+        </w:rPr>
+        <w:t xml:space="preserve"> czy grupowa</w:t>
+      </w:r>
+      <w:r>
+        <w:rPr>
+          <w:rFonts w:ascii="Times New Roman" w:hAnsi="Times New Roman" w:cs="Times New Roman"/>
+          <w:sz w:val="24"/>
+          <w:szCs w:val="24"/>
+        </w:rPr>
+        <w:t>. Polegać będzie na obserwowaniu indywidualnym</w:t>
+      </w:r>
+      <w:r>
+        <w:rPr>
+          <w:rFonts w:ascii="Times New Roman" w:hAnsi="Times New Roman" w:cs="Times New Roman"/>
+          <w:sz w:val="24"/>
+          <w:szCs w:val="24"/>
+        </w:rPr>
+        <w:t xml:space="preserve"> i grupowym</w:t>
+      </w:r>
+      <w:r>
+        <w:rPr>
+          <w:rFonts w:ascii="Times New Roman" w:hAnsi="Times New Roman" w:cs="Times New Roman"/>
+          <w:sz w:val="24"/>
+          <w:szCs w:val="24"/>
+        </w:rPr>
+        <w:t xml:space="preserve"> potrzeb oraz oczekiwań względem aplikacji wspomagająca pracę kierowców</w:t>
+      </w:r>
+      <w:r>
+        <w:rPr>
+          <w:rFonts w:ascii="Times New Roman" w:hAnsi="Times New Roman" w:cs="Times New Roman"/>
+          <w:sz w:val="24"/>
+          <w:szCs w:val="24"/>
+        </w:rPr>
+        <w:t>,</w:t>
+      </w:r>
+      <w:r>
+        <w:rPr>
+          <w:rFonts w:ascii="Times New Roman" w:hAnsi="Times New Roman" w:cs="Times New Roman"/>
+          <w:sz w:val="24"/>
+          <w:szCs w:val="24"/>
+        </w:rPr>
+        <w:t xml:space="preserve"> dzięki czemu potencjalni użytkownicy aplikacji mogą podzielić się swoimi doświadczeniami oraz pomysłami na funkcjonalności w aplikacji</w:t>
       </w:r>
       <w:r>
         <w:rPr>
@@ -777,72 +817,80 @@
           <w:sz w:val="24"/>
           <w:szCs w:val="24"/>
         </w:rPr>
+        <w:t>A</w:t>
+      </w:r>
+      <w:r>
+        <w:rPr>
+          <w:rFonts w:ascii="Times New Roman" w:hAnsi="Times New Roman" w:cs="Times New Roman"/>
+          <w:sz w:val="24"/>
+          <w:szCs w:val="24"/>
+        </w:rPr>
+        <w:t xml:space="preserve">ws, </w:t>
+      </w:r>
+      <w:r>
+        <w:rPr>
+          <w:rFonts w:ascii="Times New Roman" w:hAnsi="Times New Roman" w:cs="Times New Roman"/>
+          <w:sz w:val="24"/>
+          <w:szCs w:val="24"/>
+        </w:rPr>
+        <w:t>G</w:t>
+      </w:r>
+      <w:r>
+        <w:rPr>
+          <w:rFonts w:ascii="Times New Roman" w:hAnsi="Times New Roman" w:cs="Times New Roman"/>
+          <w:sz w:val="24"/>
+          <w:szCs w:val="24"/>
+        </w:rPr>
+        <w:t xml:space="preserve">oogle </w:t>
+      </w:r>
+      <w:r>
+        <w:rPr>
+          <w:rFonts w:ascii="Times New Roman" w:hAnsi="Times New Roman" w:cs="Times New Roman"/>
+          <w:sz w:val="24"/>
+          <w:szCs w:val="24"/>
+        </w:rPr>
+        <w:t>C</w:t>
+      </w:r>
+      <w:r>
+        <w:rPr>
+          <w:rFonts w:ascii="Times New Roman" w:hAnsi="Times New Roman" w:cs="Times New Roman"/>
+          <w:sz w:val="24"/>
+          <w:szCs w:val="24"/>
+        </w:rPr>
+        <w:t xml:space="preserve">loud lub Microsoft </w:t>
+      </w:r>
+      <w:r>
+        <w:rPr>
+          <w:rFonts w:ascii="Times New Roman" w:hAnsi="Times New Roman" w:cs="Times New Roman"/>
+          <w:sz w:val="24"/>
+          <w:szCs w:val="24"/>
+        </w:rPr>
+        <w:t>A</w:t>
+      </w:r>
+      <w:r>
+        <w:rPr>
+          <w:rFonts w:ascii="Times New Roman" w:hAnsi="Times New Roman" w:cs="Times New Roman"/>
+          <w:sz w:val="24"/>
+          <w:szCs w:val="24"/>
+        </w:rPr>
+        <w:t>zure</w:t>
+      </w:r>
+      <w:r>
+        <w:rPr>
+          <w:rFonts w:ascii="Times New Roman" w:hAnsi="Times New Roman" w:cs="Times New Roman"/>
+          <w:sz w:val="24"/>
+          <w:szCs w:val="24"/>
+        </w:rPr>
+        <w:t xml:space="preserve"> oraz pozwala na łatwe wykorzystanie biblioteki </w:t>
+      </w:r>
+      <w:r>
+        <w:rPr>
+          <w:rFonts w:ascii="Times New Roman" w:hAnsi="Times New Roman" w:cs="Times New Roman"/>
+          <w:sz w:val="24"/>
+          <w:szCs w:val="24"/>
+        </w:rPr>
         <w:lastRenderedPageBreak/>
-        <w:t>A</w:t>
-      </w:r>
-      <w:r>
-        <w:rPr>
-          <w:rFonts w:ascii="Times New Roman" w:hAnsi="Times New Roman" w:cs="Times New Roman"/>
-          <w:sz w:val="24"/>
-          <w:szCs w:val="24"/>
-        </w:rPr>
-        <w:t xml:space="preserve">ws, </w:t>
-      </w:r>
-      <w:r>
-        <w:rPr>
-          <w:rFonts w:ascii="Times New Roman" w:hAnsi="Times New Roman" w:cs="Times New Roman"/>
-          <w:sz w:val="24"/>
-          <w:szCs w:val="24"/>
-        </w:rPr>
-        <w:t>G</w:t>
-      </w:r>
-      <w:r>
-        <w:rPr>
-          <w:rFonts w:ascii="Times New Roman" w:hAnsi="Times New Roman" w:cs="Times New Roman"/>
-          <w:sz w:val="24"/>
-          <w:szCs w:val="24"/>
-        </w:rPr>
-        <w:t xml:space="preserve">oogle </w:t>
-      </w:r>
-      <w:r>
-        <w:rPr>
-          <w:rFonts w:ascii="Times New Roman" w:hAnsi="Times New Roman" w:cs="Times New Roman"/>
-          <w:sz w:val="24"/>
-          <w:szCs w:val="24"/>
-        </w:rPr>
-        <w:t>C</w:t>
-      </w:r>
-      <w:r>
-        <w:rPr>
-          <w:rFonts w:ascii="Times New Roman" w:hAnsi="Times New Roman" w:cs="Times New Roman"/>
-          <w:sz w:val="24"/>
-          <w:szCs w:val="24"/>
-        </w:rPr>
-        <w:t xml:space="preserve">loud lub Microsoft </w:t>
-      </w:r>
-      <w:r>
-        <w:rPr>
-          <w:rFonts w:ascii="Times New Roman" w:hAnsi="Times New Roman" w:cs="Times New Roman"/>
-          <w:sz w:val="24"/>
-          <w:szCs w:val="24"/>
-        </w:rPr>
-        <w:t>A</w:t>
-      </w:r>
-      <w:r>
-        <w:rPr>
-          <w:rFonts w:ascii="Times New Roman" w:hAnsi="Times New Roman" w:cs="Times New Roman"/>
-          <w:sz w:val="24"/>
-          <w:szCs w:val="24"/>
-        </w:rPr>
-        <w:t>zure</w:t>
-      </w:r>
-      <w:r>
-        <w:rPr>
-          <w:rFonts w:ascii="Times New Roman" w:hAnsi="Times New Roman" w:cs="Times New Roman"/>
-          <w:sz w:val="24"/>
-          <w:szCs w:val="24"/>
-        </w:rPr>
-        <w:t xml:space="preserve"> oraz pozwala na łatwe wykorzystanie biblioteki do uwierzytelniania, która opierać się będzie na rolach (kierowca/zamawiający)</w:t>
+        <w:t>do uwierzytelniania, która opierać się będzie na rolach (kierowca/zamawiający)</w:t>
       </w:r>
       <w:r>
         <w:rPr>
@@ -984,7 +1032,7 @@
           <w:sz w:val="24"/>
           <w:szCs w:val="24"/>
         </w:rPr>
-        <w:t xml:space="preserve"> wykorzystując metodologię pracy, przedstawione metody oraz techniki badawcze wykorzystane w ramach projektu. Wykorzystany będzie konkretny przykład, na którym </w:t>
+        <w:t xml:space="preserve"> wykorzystując metodologię pracy, przedstawione metody oraz techniki badawcze wykorzystane w ramach projektu. Wykorzystany będzie konkretny przykład, na którym oparte będą badania czy też dana sytuacja faktyczna która stanowi problem. Opisana </w:t>
       </w:r>
       <w:r>
         <w:rPr>
@@ -993,7 +1041,7 @@
           <w:szCs w:val="24"/>
         </w:rPr>
         <w:lastRenderedPageBreak/>
-        <w:t>oparte będą badania czy też dana sytuacja faktyczna która stanowi problem. Opisana będzie metodologia pracy czyli jej szczegółowe omówienie czyli szczegółowy plan działania badawczego, który został zastosowany w projekcie. Przedstawione zostaną kroki podjęte w celu zebrania danych i analizowania ich. W tym rozdziale opisane będą metody i techniki badawcze, wspomniane wcześniej wywiady z pracownikami w celu uzyskania dokładnego opisu problemów oraz własnych obserwacji</w:t>
+        <w:t>będzie metodologia pracy czyli jej szczegółowe omówienie czyli szczegółowy plan działania badawczego, który został zastosowany w projekcie. Przedstawione zostaną kroki podjęte w celu zebrania danych i analizowania ich. W tym rozdziale opisane będą metody i techniki badawcze, wspomniane wcześniej wywiady z pracownikami w celu uzyskania dokładnego opisu problemów oraz własnych obserwacji</w:t>
       </w:r>
       <w:r>
         <w:rPr>

--- a/essay/Introduction.docx
+++ b/essay/Introduction.docx
@@ -6,33 +6,29 @@
       <w:pPr>
         <w:spacing w:after="0" w:line="360" w:lineRule="auto"/>
         <w:ind w:firstLine="708"/>
-        <w:rPr>
-          <w:rFonts w:ascii="Times New Roman" w:hAnsi="Times New Roman" w:cs="Times New Roman"/>
-          <w:sz w:val="24"/>
-          <w:szCs w:val="24"/>
+        <w:jc w:val="center"/>
+        <w:rPr>
+          <w:rFonts w:ascii="Times New Roman" w:hAnsi="Times New Roman" w:cs="Times New Roman"/>
+          <w:sz w:val="32"/>
+          <w:szCs w:val="32"/>
         </w:rPr>
       </w:pPr>
       <w:r>
         <w:rPr>
           <w:rFonts w:ascii="Times New Roman" w:hAnsi="Times New Roman" w:cs="Times New Roman"/>
-          <w:sz w:val="24"/>
-          <w:szCs w:val="24"/>
-        </w:rPr>
-        <w:t>W środowisku biznesowym stale dynamicznie się rozwijającym ważne jest doskonalenie procesów oraz wprowadzanie nowych technologii. Szczególnie w przedsiębiorstwach zajmujących się sprzedażą i dystrybucją lokalną, poprzez dowóz bezpośredni danych artykułów do klienta, logistyka oraz komunikacja odgrywają ważną rolę w codziennym prosperowaniu firmy. Praca skupiać będzie się na przedsiębiorstwie zajmującym się sprzedażą oraz dowozem artykułów biurowych do klienta, które odbywa się na następny dzień roboczy.  Tematem tej pracy inżynierskiej będzie: „Aplikacja internetowa wspomagająca pracę kierowców w firmie zajmującej się sprzedażą artykułów biurowych” .</w:t>
-      </w:r>
-      <w:r>
-        <w:rPr>
-          <w:rFonts w:ascii="Times New Roman" w:hAnsi="Times New Roman" w:cs="Times New Roman"/>
-          <w:sz w:val="24"/>
-          <w:szCs w:val="24"/>
-        </w:rPr>
-        <w:tab/>
+          <w:b/>
+          <w:bCs/>
+          <w:sz w:val="32"/>
+          <w:szCs w:val="32"/>
+        </w:rPr>
+        <w:t>Wstęp</w:t>
       </w:r>
     </w:p>
     <w:p>
       <w:pPr>
         <w:spacing w:after="0" w:line="360" w:lineRule="auto"/>
         <w:ind w:firstLine="708"/>
+        <w:jc w:val="both"/>
         <w:rPr>
           <w:rFonts w:ascii="Times New Roman" w:hAnsi="Times New Roman" w:cs="Times New Roman"/>
           <w:sz w:val="24"/>
@@ -45,29 +41,14 @@
           <w:sz w:val="24"/>
           <w:szCs w:val="24"/>
         </w:rPr>
-        <w:t>Głównym celem projektu jest usprawnienie komunikacji między osobami odpowiedzialnymi za zamawianie towarów z hurtowni zewnętrznych oraz kierowcami odpowiedzialnymi za dowóz towaru do klienta, odbiór materiałów z hurtowni, zrobienie zakupów dla klienta, odbieranie wszelkich zwrotów oraz reklamacji. Już same jakże różne ale powiązane ze sobą zadania, mogą powodować dużo problemów komunikacyjno-logistycznych, które też są zauważane w postaci odroczenia dostawy czy nieekonomicznej jazdy kilkakrotnie po odbiór z powodu niedoprecyzowania co do ilości odbieranych towarów.</w:t>
-      </w:r>
-      <w:r>
-        <w:rPr>
-          <w:rFonts w:ascii="Times New Roman" w:hAnsi="Times New Roman" w:cs="Times New Roman"/>
-          <w:sz w:val="24"/>
-          <w:szCs w:val="24"/>
-        </w:rPr>
-        <w:t xml:space="preserve"> Dodatkowo jeśli cel zostanie osiągnięty, może wpłynąć na efektywność pracy kierowców oraz ekonomiczność w eksploatacji pojazdów.</w:t>
-      </w:r>
-      <w:r>
-        <w:rPr>
-          <w:rFonts w:ascii="Times New Roman" w:hAnsi="Times New Roman" w:cs="Times New Roman"/>
-          <w:sz w:val="24"/>
-          <w:szCs w:val="24"/>
-        </w:rPr>
-        <w:tab/>
+        <w:t>W środowisku biznesowym stale dynamicznie się rozwijającym ważne jest doskonalenie procesów oraz wprowadzanie nowych technologii. Szczególnie w przedsiębiorstwach zajmujących się sprzedażą i dystrybucją lokalną, poprzez dowóz bezpośredni danych artykułów do klienta, logistyka oraz komunikacja odgrywają ważną rolę w codziennym prosperowaniu firmy. Praca skupiać będzie się na przedsiębiorstwie zajmującym się sprzedażą oraz dowozem artykułów biurowych do klienta, które odbywa się na następny dzień roboczy.  Tematem tej pracy inżynierskiej będzie: „Aplikacja internetowa wspomagająca pracę kierowców w firmie zajmującej się sprzedażą artykułów biurowych” .</w:t>
       </w:r>
     </w:p>
     <w:p>
       <w:pPr>
         <w:spacing w:after="0" w:line="360" w:lineRule="auto"/>
         <w:ind w:firstLine="708"/>
+        <w:jc w:val="both"/>
         <w:rPr>
           <w:rFonts w:ascii="Times New Roman" w:hAnsi="Times New Roman" w:cs="Times New Roman"/>
           <w:sz w:val="24"/>
@@ -80,77 +61,46 @@
           <w:sz w:val="24"/>
           <w:szCs w:val="24"/>
         </w:rPr>
-        <w:t>Przystępując do badań sformułowano następującą hipotezę</w:t>
-      </w:r>
-      <w:r>
-        <w:rPr>
-          <w:rFonts w:ascii="Times New Roman" w:hAnsi="Times New Roman" w:cs="Times New Roman"/>
-          <w:sz w:val="24"/>
-          <w:szCs w:val="24"/>
-        </w:rPr>
-        <w:t xml:space="preserve"> główną</w:t>
-      </w:r>
-      <w:r>
-        <w:rPr>
-          <w:rFonts w:ascii="Times New Roman" w:hAnsi="Times New Roman" w:cs="Times New Roman"/>
-          <w:sz w:val="24"/>
-          <w:szCs w:val="24"/>
-        </w:rPr>
-        <w:t xml:space="preserve"> „</w:t>
-      </w:r>
-      <w:r>
-        <w:rPr>
-          <w:rFonts w:ascii="Times New Roman" w:hAnsi="Times New Roman" w:cs="Times New Roman"/>
-          <w:sz w:val="24"/>
-          <w:szCs w:val="24"/>
-        </w:rPr>
-        <w:t>W</w:t>
-      </w:r>
-      <w:r>
-        <w:rPr>
-          <w:rFonts w:ascii="Times New Roman" w:hAnsi="Times New Roman" w:cs="Times New Roman"/>
-          <w:sz w:val="24"/>
-          <w:szCs w:val="24"/>
-        </w:rPr>
-        <w:t>prowadzenie</w:t>
-      </w:r>
-      <w:r>
-        <w:rPr>
-          <w:rFonts w:ascii="Times New Roman" w:hAnsi="Times New Roman" w:cs="Times New Roman"/>
-          <w:sz w:val="24"/>
-          <w:szCs w:val="24"/>
-        </w:rPr>
-        <w:t xml:space="preserve"> </w:t>
-      </w:r>
-      <w:r>
-        <w:rPr>
-          <w:rFonts w:ascii="Times New Roman" w:hAnsi="Times New Roman" w:cs="Times New Roman"/>
-          <w:sz w:val="24"/>
-          <w:szCs w:val="24"/>
-        </w:rPr>
-        <w:t>aplikacji internetowej wspomagającej pracę kierowców w firmie zajmującej się sprzedażą artykułów biurowych przyczyni się do zwiększenia efektywności działań logistycznych oraz poprawy obsługi klienta?</w:t>
-      </w:r>
-      <w:r>
-        <w:rPr>
-          <w:rFonts w:ascii="Times New Roman" w:hAnsi="Times New Roman" w:cs="Times New Roman"/>
-          <w:sz w:val="24"/>
-          <w:szCs w:val="24"/>
-        </w:rPr>
-        <w:t>”.</w:t>
-      </w:r>
-      <w:r>
-        <w:rPr>
-          <w:rFonts w:ascii="Times New Roman" w:hAnsi="Times New Roman" w:cs="Times New Roman"/>
-          <w:sz w:val="24"/>
-          <w:szCs w:val="24"/>
-        </w:rPr>
-        <w:t xml:space="preserve"> Praca przedstawi odpowiedź na to pytanie która w ciągu używania aplikacji może okazać się pozytywna oraz negatywna z powodu nierozwiązania problemów logistyczno-komunikacyjnych.</w:t>
+        <w:t>Głównym celem projektu jest usprawnienie komunikacji między osobami odpowiedzialnymi za zamawianie towarów z hurtowni zewnętrznych oraz kierowcami odpowiedzialnymi za dowóz towaru do klienta, odbiór materiałów z hurtowni, zrobienie zakupów dla klienta, odbieranie wszelkich zwrotów oraz reklamacji. Już same jakże różne ale powiązane ze sobą zadania, mogą powodować dużo problemów komunikacyjno-</w:t>
+      </w:r>
+      <w:r>
+        <w:rPr>
+          <w:rFonts w:ascii="Times New Roman" w:hAnsi="Times New Roman" w:cs="Times New Roman"/>
+          <w:sz w:val="24"/>
+          <w:szCs w:val="24"/>
+        </w:rPr>
+        <w:t> </w:t>
+      </w:r>
+      <w:r>
+        <w:rPr>
+          <w:rFonts w:ascii="Times New Roman" w:hAnsi="Times New Roman" w:cs="Times New Roman"/>
+          <w:sz w:val="24"/>
+          <w:szCs w:val="24"/>
+        </w:rPr>
+        <w:t>logistycznych, które też są zauważane w postaci odroczenia dostawy czy nieekonomicznej jazdy kilkakrotnie po odbiór z powodu niedoprecyzowania co do ilości odbieranych towarów.</w:t>
+      </w:r>
+      <w:r>
+        <w:rPr>
+          <w:rFonts w:ascii="Times New Roman" w:hAnsi="Times New Roman" w:cs="Times New Roman"/>
+          <w:sz w:val="24"/>
+          <w:szCs w:val="24"/>
+        </w:rPr>
+        <w:t xml:space="preserve"> Dodatkowo jeśli cel zostanie osiągnięty, może wpłynąć na efektywność pracy kierowców oraz ekonomiczność w eksploatacji pojazdów.</w:t>
+      </w:r>
+      <w:r>
+        <w:rPr>
+          <w:rFonts w:ascii="Times New Roman" w:hAnsi="Times New Roman" w:cs="Times New Roman"/>
+          <w:sz w:val="24"/>
+          <w:szCs w:val="24"/>
+        </w:rPr>
+        <w:tab/>
       </w:r>
     </w:p>
     <w:p>
       <w:pPr>
         <w:spacing w:after="0" w:line="360" w:lineRule="auto"/>
         <w:ind w:firstLine="708"/>
+        <w:jc w:val="both"/>
         <w:rPr>
           <w:rFonts w:ascii="Times New Roman" w:hAnsi="Times New Roman" w:cs="Times New Roman"/>
           <w:sz w:val="24"/>
@@ -163,13 +113,78 @@
           <w:sz w:val="24"/>
           <w:szCs w:val="24"/>
         </w:rPr>
-        <w:t>Rozważając pierwszy rozdział, można sformułować hipotezę poboczną „Jakich technologii użyć do stworzenia dobrej i wydajnej aplikacji internetowej?”. Pierwszy rozdział przedstawi technologię oraz opisze czemu akurat w aplikacji należy użyć takich, a nie innych.</w:t>
+        <w:t>Przystępując do badań sformułowano następującą hipotezę</w:t>
+      </w:r>
+      <w:r>
+        <w:rPr>
+          <w:rFonts w:ascii="Times New Roman" w:hAnsi="Times New Roman" w:cs="Times New Roman"/>
+          <w:sz w:val="24"/>
+          <w:szCs w:val="24"/>
+        </w:rPr>
+        <w:t xml:space="preserve"> główną</w:t>
+      </w:r>
+      <w:r>
+        <w:rPr>
+          <w:rFonts w:ascii="Times New Roman" w:hAnsi="Times New Roman" w:cs="Times New Roman"/>
+          <w:sz w:val="24"/>
+          <w:szCs w:val="24"/>
+        </w:rPr>
+        <w:t xml:space="preserve"> „</w:t>
+      </w:r>
+      <w:r>
+        <w:rPr>
+          <w:rFonts w:ascii="Times New Roman" w:hAnsi="Times New Roman" w:cs="Times New Roman"/>
+          <w:sz w:val="24"/>
+          <w:szCs w:val="24"/>
+        </w:rPr>
+        <w:t>W</w:t>
+      </w:r>
+      <w:r>
+        <w:rPr>
+          <w:rFonts w:ascii="Times New Roman" w:hAnsi="Times New Roman" w:cs="Times New Roman"/>
+          <w:sz w:val="24"/>
+          <w:szCs w:val="24"/>
+        </w:rPr>
+        <w:t>prowadzenie</w:t>
+      </w:r>
+      <w:r>
+        <w:rPr>
+          <w:rFonts w:ascii="Times New Roman" w:hAnsi="Times New Roman" w:cs="Times New Roman"/>
+          <w:sz w:val="24"/>
+          <w:szCs w:val="24"/>
+        </w:rPr>
+        <w:t xml:space="preserve"> </w:t>
+      </w:r>
+      <w:r>
+        <w:rPr>
+          <w:rFonts w:ascii="Times New Roman" w:hAnsi="Times New Roman" w:cs="Times New Roman"/>
+          <w:sz w:val="24"/>
+          <w:szCs w:val="24"/>
+        </w:rPr>
+        <w:t>aplikacji internetowej wspomagającej pracę kierowców w firmie zajmującej się sprzedażą artykułów biurowych przyczyni się do zwiększenia efektywności działań logistycznych oraz poprawy obsługi klienta</w:t>
+      </w:r>
+      <w:r>
+        <w:rPr>
+          <w:rFonts w:ascii="Times New Roman" w:hAnsi="Times New Roman" w:cs="Times New Roman"/>
+          <w:sz w:val="24"/>
+          <w:szCs w:val="24"/>
+        </w:rPr>
+        <w:t>”.</w:t>
+      </w:r>
+      <w:r>
+        <w:rPr>
+          <w:rFonts w:ascii="Times New Roman" w:hAnsi="Times New Roman" w:cs="Times New Roman"/>
+          <w:sz w:val="24"/>
+          <w:szCs w:val="24"/>
+        </w:rPr>
+        <w:t xml:space="preserve"> Praca przedstawi odpowiedź na to pytanie która w ciągu używania aplikacji może okazać się pozytywna oraz negatywna z powodu nierozwiązania problemów logistyczno-komunikacyjnych.</w:t>
       </w:r>
     </w:p>
     <w:p>
       <w:pPr>
         <w:spacing w:after="0" w:line="360" w:lineRule="auto"/>
         <w:ind w:firstLine="708"/>
+        <w:jc w:val="both"/>
         <w:rPr>
           <w:rFonts w:ascii="Times New Roman" w:hAnsi="Times New Roman" w:cs="Times New Roman"/>
           <w:sz w:val="24"/>
@@ -182,61 +197,30 @@
           <w:sz w:val="24"/>
           <w:szCs w:val="24"/>
         </w:rPr>
-        <w:t>Patrząc na drugi rozdział, można rozważyć hipotezę „</w:t>
-      </w:r>
-      <w:r>
-        <w:rPr>
-          <w:rFonts w:ascii="Times New Roman" w:hAnsi="Times New Roman" w:cs="Times New Roman"/>
-          <w:sz w:val="24"/>
-          <w:szCs w:val="24"/>
-        </w:rPr>
-        <w:t>A</w:t>
-      </w:r>
-      <w:r>
-        <w:rPr>
-          <w:rFonts w:ascii="Times New Roman" w:hAnsi="Times New Roman" w:cs="Times New Roman"/>
-          <w:sz w:val="24"/>
-          <w:szCs w:val="24"/>
-        </w:rPr>
-        <w:t>plikacj</w:t>
-      </w:r>
-      <w:r>
-        <w:rPr>
-          <w:rFonts w:ascii="Times New Roman" w:hAnsi="Times New Roman" w:cs="Times New Roman"/>
-          <w:sz w:val="24"/>
-          <w:szCs w:val="24"/>
-        </w:rPr>
-        <w:t>e</w:t>
-      </w:r>
-      <w:r>
-        <w:rPr>
-          <w:rFonts w:ascii="Times New Roman" w:hAnsi="Times New Roman" w:cs="Times New Roman"/>
-          <w:sz w:val="24"/>
-          <w:szCs w:val="24"/>
-        </w:rPr>
-        <w:t xml:space="preserve"> na rynku, których używa przedsiębiorstwo wystarczą kierowcą </w:t>
-      </w:r>
-      <w:r>
-        <w:rPr>
-          <w:rFonts w:ascii="Times New Roman" w:hAnsi="Times New Roman" w:cs="Times New Roman"/>
-          <w:sz w:val="24"/>
-          <w:szCs w:val="24"/>
-        </w:rPr>
-        <w:t>oraz osobą zamawiającym do płynnej oraz zrozumiałej komunikacji?”</w:t>
-      </w:r>
-      <w:r>
-        <w:rPr>
-          <w:rFonts w:ascii="Times New Roman" w:hAnsi="Times New Roman" w:cs="Times New Roman"/>
-          <w:sz w:val="24"/>
-          <w:szCs w:val="24"/>
-        </w:rPr>
-        <w:t>. Wiadomo, że aplikację na rynku są, ale czy są one dostosowane do przedsiębiorstwa zajmującego się sprzedażą artykułów biurowych i czy są one wystarczające.</w:t>
+        <w:t>Rozważając pierwszy rozdział, można sformułować hipotezę poboczną „</w:t>
+      </w:r>
+      <w:r>
+        <w:rPr>
+          <w:rFonts w:ascii="Times New Roman" w:hAnsi="Times New Roman" w:cs="Times New Roman"/>
+          <w:sz w:val="24"/>
+          <w:szCs w:val="24"/>
+        </w:rPr>
+        <w:t xml:space="preserve">Technologie użyte </w:t>
+      </w:r>
+      <w:r>
+        <w:rPr>
+          <w:rFonts w:ascii="Times New Roman" w:hAnsi="Times New Roman" w:cs="Times New Roman"/>
+          <w:sz w:val="24"/>
+          <w:szCs w:val="24"/>
+        </w:rPr>
+        <w:t>do stworzenia dobrej i wydajnej aplikacji internetowej”. Pierwszy rozdział przedstawi technologię oraz opisze czemu akurat w aplikacji należy użyć takich, a nie innych.</w:t>
       </w:r>
     </w:p>
     <w:p>
       <w:pPr>
         <w:spacing w:after="0" w:line="360" w:lineRule="auto"/>
         <w:ind w:firstLine="708"/>
+        <w:jc w:val="both"/>
         <w:rPr>
           <w:rFonts w:ascii="Times New Roman" w:hAnsi="Times New Roman" w:cs="Times New Roman"/>
           <w:sz w:val="24"/>
@@ -249,62 +233,62 @@
           <w:sz w:val="24"/>
           <w:szCs w:val="24"/>
         </w:rPr>
-        <w:lastRenderedPageBreak/>
-        <w:t>W trzecim rozdziale postawiona sformułowana hipoteza to „</w:t>
-      </w:r>
-      <w:r>
-        <w:rPr>
-          <w:rFonts w:ascii="Times New Roman" w:hAnsi="Times New Roman" w:cs="Times New Roman"/>
-          <w:sz w:val="24"/>
-          <w:szCs w:val="24"/>
-        </w:rPr>
-        <w:t>Jaka funkcjonalność jest najważniejsza w funkcjonowaniu przedsiębiorstwa</w:t>
-      </w:r>
-      <w:r>
-        <w:rPr>
-          <w:rFonts w:ascii="Times New Roman" w:hAnsi="Times New Roman" w:cs="Times New Roman"/>
-          <w:sz w:val="24"/>
-          <w:szCs w:val="24"/>
-        </w:rPr>
-        <w:t>”. Rozdział wykorzysta metody badawcze i sprawdzi, któr</w:t>
-      </w:r>
-      <w:r>
-        <w:rPr>
-          <w:rFonts w:ascii="Times New Roman" w:hAnsi="Times New Roman" w:cs="Times New Roman"/>
-          <w:sz w:val="24"/>
-          <w:szCs w:val="24"/>
-        </w:rPr>
-        <w:t>a</w:t>
-      </w:r>
-      <w:r>
-        <w:rPr>
-          <w:rFonts w:ascii="Times New Roman" w:hAnsi="Times New Roman" w:cs="Times New Roman"/>
-          <w:sz w:val="24"/>
-          <w:szCs w:val="24"/>
-        </w:rPr>
-        <w:t xml:space="preserve"> funkcjonalnoś</w:t>
-      </w:r>
-      <w:r>
-        <w:rPr>
-          <w:rFonts w:ascii="Times New Roman" w:hAnsi="Times New Roman" w:cs="Times New Roman"/>
-          <w:sz w:val="24"/>
-          <w:szCs w:val="24"/>
-        </w:rPr>
-        <w:t xml:space="preserve">ć </w:t>
-      </w:r>
-      <w:r>
-        <w:rPr>
-          <w:rFonts w:ascii="Times New Roman" w:hAnsi="Times New Roman" w:cs="Times New Roman"/>
-          <w:sz w:val="24"/>
-          <w:szCs w:val="24"/>
-        </w:rPr>
-        <w:t>będzie kluczem i głównym widokiem aplikacji.</w:t>
+        <w:t>Patrząc na drugi rozdział, można rozważyć hipotezę „</w:t>
+      </w:r>
+      <w:r>
+        <w:rPr>
+          <w:rFonts w:ascii="Times New Roman" w:hAnsi="Times New Roman" w:cs="Times New Roman"/>
+          <w:sz w:val="24"/>
+          <w:szCs w:val="24"/>
+        </w:rPr>
+        <w:t>A</w:t>
+      </w:r>
+      <w:r>
+        <w:rPr>
+          <w:rFonts w:ascii="Times New Roman" w:hAnsi="Times New Roman" w:cs="Times New Roman"/>
+          <w:sz w:val="24"/>
+          <w:szCs w:val="24"/>
+        </w:rPr>
+        <w:t>plikacj</w:t>
+      </w:r>
+      <w:r>
+        <w:rPr>
+          <w:rFonts w:ascii="Times New Roman" w:hAnsi="Times New Roman" w:cs="Times New Roman"/>
+          <w:sz w:val="24"/>
+          <w:szCs w:val="24"/>
+        </w:rPr>
+        <w:t>e</w:t>
+      </w:r>
+      <w:r>
+        <w:rPr>
+          <w:rFonts w:ascii="Times New Roman" w:hAnsi="Times New Roman" w:cs="Times New Roman"/>
+          <w:sz w:val="24"/>
+          <w:szCs w:val="24"/>
+        </w:rPr>
+        <w:t xml:space="preserve"> na rynku, których używa przedsiębiorstwo wystarczą kierowcą </w:t>
+      </w:r>
+      <w:r>
+        <w:rPr>
+          <w:rFonts w:ascii="Times New Roman" w:hAnsi="Times New Roman" w:cs="Times New Roman"/>
+          <w:sz w:val="24"/>
+          <w:szCs w:val="24"/>
+        </w:rPr>
+        <w:t>oraz osobą zamawiającym do płynnej oraz zrozumiałej komunikacji”</w:t>
+      </w:r>
+      <w:r>
+        <w:rPr>
+          <w:rFonts w:ascii="Times New Roman" w:hAnsi="Times New Roman" w:cs="Times New Roman"/>
+          <w:sz w:val="24"/>
+          <w:szCs w:val="24"/>
+        </w:rPr>
+        <w:t>. Wiadomo, że aplikację na rynku są, ale czy są one dostosowane do przedsiębiorstwa zajmującego się sprzedażą artykułów biurowych i czy są one wystarczające.</w:t>
       </w:r>
     </w:p>
     <w:p>
       <w:pPr>
         <w:spacing w:after="0" w:line="360" w:lineRule="auto"/>
         <w:ind w:firstLine="708"/>
+        <w:jc w:val="both"/>
         <w:rPr>
           <w:rFonts w:ascii="Times New Roman" w:hAnsi="Times New Roman" w:cs="Times New Roman"/>
           <w:sz w:val="24"/>
@@ -317,29 +301,71 @@
           <w:sz w:val="24"/>
           <w:szCs w:val="24"/>
         </w:rPr>
-        <w:t>W ostatnim rozdziale, można sformułować hipotezę „</w:t>
-      </w:r>
-      <w:r>
-        <w:rPr>
-          <w:rFonts w:ascii="Times New Roman" w:hAnsi="Times New Roman" w:cs="Times New Roman"/>
-          <w:sz w:val="24"/>
-          <w:szCs w:val="24"/>
-        </w:rPr>
-        <w:t>Jakie funkcjonalności są pożądane wśród kierowców oraz osoby zamawiające w przedsiębiorstwie zajmującymi się sprzedażą artykułów biurowych?</w:t>
-      </w:r>
-      <w:r>
-        <w:rPr>
-          <w:rFonts w:ascii="Times New Roman" w:hAnsi="Times New Roman" w:cs="Times New Roman"/>
-          <w:sz w:val="24"/>
-          <w:szCs w:val="24"/>
-        </w:rPr>
-        <w:t>”. Należałoby rozważyć jaki funkcjonalności są wymagane do stworzenia, a jakie tylko do przerobienia z aplikacji funkcjonujących już na rynku.</w:t>
+        <w:lastRenderedPageBreak/>
+        <w:t>W trzecim rozdziale postawiona sformułowana hipoteza to „</w:t>
+      </w:r>
+      <w:r>
+        <w:rPr>
+          <w:rFonts w:ascii="Times New Roman" w:hAnsi="Times New Roman" w:cs="Times New Roman"/>
+          <w:sz w:val="24"/>
+          <w:szCs w:val="24"/>
+        </w:rPr>
+        <w:t xml:space="preserve">Funkcjonalność która </w:t>
+      </w:r>
+      <w:r>
+        <w:rPr>
+          <w:rFonts w:ascii="Times New Roman" w:hAnsi="Times New Roman" w:cs="Times New Roman"/>
+          <w:sz w:val="24"/>
+          <w:szCs w:val="24"/>
+        </w:rPr>
+        <w:t>jest najważniejsza w funkcjonowaniu przedsiębiorstwa</w:t>
+      </w:r>
+      <w:r>
+        <w:rPr>
+          <w:rFonts w:ascii="Times New Roman" w:hAnsi="Times New Roman" w:cs="Times New Roman"/>
+          <w:sz w:val="24"/>
+          <w:szCs w:val="24"/>
+        </w:rPr>
+        <w:t>”. Rozdział wykorzysta metody badawcze i sprawdzi, któr</w:t>
+      </w:r>
+      <w:r>
+        <w:rPr>
+          <w:rFonts w:ascii="Times New Roman" w:hAnsi="Times New Roman" w:cs="Times New Roman"/>
+          <w:sz w:val="24"/>
+          <w:szCs w:val="24"/>
+        </w:rPr>
+        <w:t>a</w:t>
+      </w:r>
+      <w:r>
+        <w:rPr>
+          <w:rFonts w:ascii="Times New Roman" w:hAnsi="Times New Roman" w:cs="Times New Roman"/>
+          <w:sz w:val="24"/>
+          <w:szCs w:val="24"/>
+        </w:rPr>
+        <w:t xml:space="preserve"> funkcjonalnoś</w:t>
+      </w:r>
+      <w:r>
+        <w:rPr>
+          <w:rFonts w:ascii="Times New Roman" w:hAnsi="Times New Roman" w:cs="Times New Roman"/>
+          <w:sz w:val="24"/>
+          <w:szCs w:val="24"/>
+        </w:rPr>
+        <w:t xml:space="preserve">ć </w:t>
+      </w:r>
+      <w:r>
+        <w:rPr>
+          <w:rFonts w:ascii="Times New Roman" w:hAnsi="Times New Roman" w:cs="Times New Roman"/>
+          <w:sz w:val="24"/>
+          <w:szCs w:val="24"/>
+        </w:rPr>
+        <w:t>będzie kluczem i głównym widokiem aplikacji.</w:t>
       </w:r>
     </w:p>
     <w:p>
       <w:pPr>
         <w:spacing w:after="0" w:line="360" w:lineRule="auto"/>
         <w:ind w:firstLine="708"/>
+        <w:jc w:val="both"/>
         <w:rPr>
           <w:rFonts w:ascii="Times New Roman" w:hAnsi="Times New Roman" w:cs="Times New Roman"/>
           <w:sz w:val="24"/>
@@ -352,21 +378,38 @@
           <w:sz w:val="24"/>
           <w:szCs w:val="24"/>
         </w:rPr>
-        <w:t xml:space="preserve">Przedsiębiorstwo korzysta z różnych aplikacji internetowych czy też mobilnych wspomagającą komunikację. Problemem z aplikacjami dostępnymi na rynku jest taki, że jeśli są bardziej skomplikowane wymagają wprowadzenia jednorazowej opłaty lub wykupienia miesięcznej subskrypcji czego przedsiębiorstwo wolałoby uniknąć, a darmowe aplikacje nie spełniają oczekiwań po względem jakości wykonania czy też płynności lub przejrzystości. Kolejnym nieudogodnieniem jest oczywiście brak dopasowania do modelu przedsiębiorstwa co skutkuje właśnie szukaniem kolejnych spełniających pojedyncze funkcję. Także, głównym celem tej pracy jest zbadanie potrzeb i oczekiwań od „idealnej” aplikacji i próba stworzenia, przekształcenia czy też dodania funkcjonalności i zamknięcie to w jednej aplikacji internetowej oraz dzięki możliwości ustawiania responsywności strony będzie działać oraz wyglądać przejrzysto na monitorach komputera oraz na telefonach komórkowych, czyli płynna komunikacja będzie dostępna również dla kierowców podczas wykonywania swoich zadań. </w:t>
-      </w:r>
-      <w:r>
-        <w:rPr>
-          <w:rFonts w:ascii="Times New Roman" w:hAnsi="Times New Roman" w:cs="Times New Roman"/>
-          <w:sz w:val="24"/>
-          <w:szCs w:val="24"/>
-        </w:rPr>
-        <w:tab/>
+        <w:t>W ostatnim rozdziale, można sformułować hipotezę „</w:t>
+      </w:r>
+      <w:r>
+        <w:rPr>
+          <w:rFonts w:ascii="Times New Roman" w:hAnsi="Times New Roman" w:cs="Times New Roman"/>
+          <w:sz w:val="24"/>
+          <w:szCs w:val="24"/>
+        </w:rPr>
+        <w:t xml:space="preserve">Funkcjonalności </w:t>
+      </w:r>
+      <w:r>
+        <w:rPr>
+          <w:rFonts w:ascii="Times New Roman" w:hAnsi="Times New Roman" w:cs="Times New Roman"/>
+          <w:sz w:val="24"/>
+          <w:szCs w:val="24"/>
+        </w:rPr>
+        <w:t>pożądane wśród kierowców oraz osoby zamawiające w przedsiębiorstwie zajmującymi się sprzedażą artykułów biurowych</w:t>
+      </w:r>
+      <w:r>
+        <w:rPr>
+          <w:rFonts w:ascii="Times New Roman" w:hAnsi="Times New Roman" w:cs="Times New Roman"/>
+          <w:sz w:val="24"/>
+          <w:szCs w:val="24"/>
+        </w:rPr>
+        <w:t>”. Należałoby rozważyć jaki funkcjonalności są wymagane do stworzenia, a jakie tylko do przerobienia z aplikacji funkcjonujących już na rynku.</w:t>
       </w:r>
     </w:p>
     <w:p>
       <w:pPr>
         <w:spacing w:after="0" w:line="360" w:lineRule="auto"/>
         <w:ind w:firstLine="708"/>
+        <w:jc w:val="both"/>
         <w:rPr>
           <w:rFonts w:ascii="Times New Roman" w:hAnsi="Times New Roman" w:cs="Times New Roman"/>
           <w:sz w:val="24"/>
@@ -379,21 +422,56 @@
           <w:sz w:val="24"/>
           <w:szCs w:val="24"/>
         </w:rPr>
-        <w:t>Główny problem badawczy przyjął postać następującego pytania „Jakie funkcjonalności aplikacji mogłyby efektywnie wspomagać pracę kierowców w firmie zajmującej się sprzedażą artykułów biurkowych, mając na uwadze optymalizację procesów logistycznych?”.</w:t>
-      </w:r>
-      <w:r>
-        <w:rPr>
-          <w:rFonts w:ascii="Times New Roman" w:hAnsi="Times New Roman" w:cs="Times New Roman"/>
-          <w:sz w:val="24"/>
-          <w:szCs w:val="24"/>
-        </w:rPr>
-        <w:t xml:space="preserve"> Żeby odpowiedzieć na to pytanie potrzebne będzie wykorzystanie metod badawczych empirycznych, które pomogą zebrać informacje oraz wymagania od interesariuszy aplikacji.</w:t>
+        <w:t>Przedsiębiorstwo korzysta z różnych aplikacji internetowych czy też mobilnych wspomagającą komunikację. Problemem z aplikacjami dostępnymi na rynku jest taki, że</w:t>
+      </w:r>
+      <w:r>
+        <w:rPr>
+          <w:rFonts w:ascii="Times New Roman" w:hAnsi="Times New Roman" w:cs="Times New Roman"/>
+          <w:sz w:val="24"/>
+          <w:szCs w:val="24"/>
+        </w:rPr>
+        <w:t> </w:t>
+      </w:r>
+      <w:r>
+        <w:rPr>
+          <w:rFonts w:ascii="Times New Roman" w:hAnsi="Times New Roman" w:cs="Times New Roman"/>
+          <w:sz w:val="24"/>
+          <w:szCs w:val="24"/>
+        </w:rPr>
+        <w:t xml:space="preserve">jeśli są bardziej skomplikowane wymagają wprowadzenia jednorazowej opłaty lub wykupienia miesięcznej subskrypcji czego przedsiębiorstwo wolałoby uniknąć, a darmowe aplikacje nie spełniają oczekiwań po względem jakości wykonania czy też płynności lub przejrzystości. Kolejnym nieudogodnieniem jest oczywiście brak dopasowania do modelu przedsiębiorstwa co skutkuje właśnie szukaniem kolejnych spełniających pojedyncze funkcję. Także, głównym celem tej pracy jest zbadanie potrzeb i oczekiwań od „idealnej” aplikacji i próba stworzenia, przekształcenia czy też dodania funkcjonalności i zamknięcie to w jednej aplikacji internetowej oraz dzięki możliwości ustawiania </w:t>
+      </w:r>
+      <w:proofErr w:type="spellStart"/>
+      <w:r>
+        <w:rPr>
+          <w:rFonts w:ascii="Times New Roman" w:hAnsi="Times New Roman" w:cs="Times New Roman"/>
+          <w:sz w:val="24"/>
+          <w:szCs w:val="24"/>
+        </w:rPr>
+        <w:t>responsywności</w:t>
+      </w:r>
+      <w:proofErr w:type="spellEnd"/>
+      <w:r>
+        <w:rPr>
+          <w:rFonts w:ascii="Times New Roman" w:hAnsi="Times New Roman" w:cs="Times New Roman"/>
+          <w:sz w:val="24"/>
+          <w:szCs w:val="24"/>
+        </w:rPr>
+        <w:t xml:space="preserve"> strony będzie działać oraz wyglądać przejrzysto na monitorach komputera oraz na telefonach komórkowych, czyli płynna komunikacja będzie dostępna również dla kierowców podczas wykonywania swoich zadań. </w:t>
+      </w:r>
+      <w:r>
+        <w:rPr>
+          <w:rFonts w:ascii="Times New Roman" w:hAnsi="Times New Roman" w:cs="Times New Roman"/>
+          <w:sz w:val="24"/>
+          <w:szCs w:val="24"/>
+        </w:rPr>
+        <w:tab/>
       </w:r>
     </w:p>
     <w:p>
       <w:pPr>
         <w:spacing w:after="0" w:line="360" w:lineRule="auto"/>
         <w:ind w:firstLine="708"/>
+        <w:jc w:val="both"/>
         <w:rPr>
           <w:rFonts w:ascii="Times New Roman" w:hAnsi="Times New Roman" w:cs="Times New Roman"/>
           <w:sz w:val="24"/>
@@ -406,29 +484,22 @@
           <w:sz w:val="24"/>
           <w:szCs w:val="24"/>
         </w:rPr>
-        <w:t>Pierwszym rozdziale problem badawczy przyjmuje pytanie „</w:t>
-      </w:r>
-      <w:r>
-        <w:rPr>
-          <w:rFonts w:ascii="Times New Roman" w:hAnsi="Times New Roman" w:cs="Times New Roman"/>
-          <w:sz w:val="24"/>
-          <w:szCs w:val="24"/>
-        </w:rPr>
-        <w:t>Istnieją odpowiednie technologie do stworzenia aplikacji internetowej?</w:t>
-      </w:r>
-      <w:r>
-        <w:rPr>
-          <w:rFonts w:ascii="Times New Roman" w:hAnsi="Times New Roman" w:cs="Times New Roman"/>
-          <w:sz w:val="24"/>
-          <w:szCs w:val="24"/>
-        </w:rPr>
-        <w:t>”. Odpowiedź na to pytanie, przy obecnym stacku technologicznym najprawdopodobniej będzie pozytywna jednak celem jest przedstawienie tych technologii.</w:t>
+        <w:t>Główny problem badawczy przyjął postać następującego pytania „Jakie funkcjonalności aplikacji mogłyby efektywnie wspomagać pracę kierowców w firmie zajmującej się sprzedażą artykułów biurkowych, mając na uwadze optymalizację procesów logistycznych?”.</w:t>
+      </w:r>
+      <w:r>
+        <w:rPr>
+          <w:rFonts w:ascii="Times New Roman" w:hAnsi="Times New Roman" w:cs="Times New Roman"/>
+          <w:sz w:val="24"/>
+          <w:szCs w:val="24"/>
+        </w:rPr>
+        <w:t xml:space="preserve"> Żeby odpowiedzieć na to pytanie potrzebne będzie wykorzystanie metod badawczych empirycznych, które pomogą zebrać informacje oraz wymagania od interesariuszy aplikacji.</w:t>
       </w:r>
     </w:p>
     <w:p>
       <w:pPr>
         <w:spacing w:after="0" w:line="360" w:lineRule="auto"/>
         <w:ind w:firstLine="708"/>
+        <w:jc w:val="both"/>
         <w:rPr>
           <w:rFonts w:ascii="Times New Roman" w:hAnsi="Times New Roman" w:cs="Times New Roman"/>
           <w:sz w:val="24"/>
@@ -441,21 +512,56 @@
           <w:sz w:val="24"/>
           <w:szCs w:val="24"/>
         </w:rPr>
-        <w:t>Drugi rozdział rozważy problem badawczy „</w:t>
-      </w:r>
-      <w:r>
-        <w:rPr>
-          <w:rFonts w:ascii="Times New Roman" w:hAnsi="Times New Roman" w:cs="Times New Roman"/>
-          <w:sz w:val="24"/>
-          <w:szCs w:val="24"/>
-        </w:rPr>
-        <w:t>Funkcjonalności, które są w aplikacjach istniejących na rynku, są wystarczające?”. Wynik rozważań pokaże czy trzeba dopisywać funkcjonalności przydatne czy funkcjonalności już istniejące wystarczą.</w:t>
+        <w:t>Pierwszym rozdziale problem badawczy przyjmuje pytanie „</w:t>
+      </w:r>
+      <w:r>
+        <w:rPr>
+          <w:rFonts w:ascii="Times New Roman" w:hAnsi="Times New Roman" w:cs="Times New Roman"/>
+          <w:sz w:val="24"/>
+          <w:szCs w:val="24"/>
+        </w:rPr>
+        <w:t>Czy i</w:t>
+      </w:r>
+      <w:r>
+        <w:rPr>
+          <w:rFonts w:ascii="Times New Roman" w:hAnsi="Times New Roman" w:cs="Times New Roman"/>
+          <w:sz w:val="24"/>
+          <w:szCs w:val="24"/>
+        </w:rPr>
+        <w:t>stnieją odpowiednie technologie do stworzenia aplikacji internetowej?</w:t>
+      </w:r>
+      <w:r>
+        <w:rPr>
+          <w:rFonts w:ascii="Times New Roman" w:hAnsi="Times New Roman" w:cs="Times New Roman"/>
+          <w:sz w:val="24"/>
+          <w:szCs w:val="24"/>
+        </w:rPr>
+        <w:t xml:space="preserve">”. Odpowiedź na to pytanie, przy obecnym </w:t>
+      </w:r>
+      <w:proofErr w:type="spellStart"/>
+      <w:r>
+        <w:rPr>
+          <w:rFonts w:ascii="Times New Roman" w:hAnsi="Times New Roman" w:cs="Times New Roman"/>
+          <w:sz w:val="24"/>
+          <w:szCs w:val="24"/>
+        </w:rPr>
+        <w:t>stacku</w:t>
+      </w:r>
+      <w:proofErr w:type="spellEnd"/>
+      <w:r>
+        <w:rPr>
+          <w:rFonts w:ascii="Times New Roman" w:hAnsi="Times New Roman" w:cs="Times New Roman"/>
+          <w:sz w:val="24"/>
+          <w:szCs w:val="24"/>
+        </w:rPr>
+        <w:t xml:space="preserve"> technologicznym najprawdopodobniej będzie pozytywna jednak celem jest przedstawienie tych technologii.</w:t>
       </w:r>
     </w:p>
     <w:p>
       <w:pPr>
         <w:spacing w:after="0" w:line="360" w:lineRule="auto"/>
         <w:ind w:firstLine="708"/>
+        <w:jc w:val="both"/>
         <w:rPr>
           <w:rFonts w:ascii="Times New Roman" w:hAnsi="Times New Roman" w:cs="Times New Roman"/>
           <w:sz w:val="24"/>
@@ -468,14 +574,22 @@
           <w:sz w:val="24"/>
           <w:szCs w:val="24"/>
         </w:rPr>
-        <w:lastRenderedPageBreak/>
-        <w:t>Dla trzeciego rozdziału problem badawczy formułuje się następująco „Która funkcjonalność jest najbardziej przydatna dla kierowców, a która dla osób zamawiających?”. Kierowcy mogą mieć inne potrzeby dotyczące aplikacji, a osoby zamawiające. Możliwe, że dotyczyć będzie to sprzętu gdyż kierowcy pracują na telefonach, a zamawiający na komputerach.</w:t>
+        <w:t>Drugi rozdział rozważy problem badawczy „</w:t>
+      </w:r>
+      <w:r>
+        <w:rPr>
+          <w:rFonts w:ascii="Times New Roman" w:hAnsi="Times New Roman" w:cs="Times New Roman"/>
+          <w:sz w:val="24"/>
+          <w:szCs w:val="24"/>
+        </w:rPr>
+        <w:t>Funkcjonalności, które są w aplikacjach istniejących na rynku, są wystarczające?”. Wynik rozważań pokaże czy trzeba dopisywać funkcjonalności przydatne czy funkcjonalności już istniejące wystarczą.</w:t>
       </w:r>
     </w:p>
     <w:p>
       <w:pPr>
         <w:spacing w:after="0" w:line="360" w:lineRule="auto"/>
         <w:ind w:firstLine="708"/>
+        <w:jc w:val="both"/>
         <w:rPr>
           <w:rFonts w:ascii="Times New Roman" w:hAnsi="Times New Roman" w:cs="Times New Roman"/>
           <w:sz w:val="24"/>
@@ -488,21 +602,15 @@
           <w:sz w:val="24"/>
           <w:szCs w:val="24"/>
         </w:rPr>
-        <w:t xml:space="preserve">Ostatni rozdział przyjmie </w:t>
-      </w:r>
-      <w:r>
-        <w:rPr>
-          <w:rFonts w:ascii="Times New Roman" w:hAnsi="Times New Roman" w:cs="Times New Roman"/>
-          <w:sz w:val="24"/>
-          <w:szCs w:val="24"/>
-        </w:rPr>
-        <w:t>problem badawczy, który brzmi następująco „Funkcjonalności, które powinny pojawić się w aplikacji jako pierwsze?”. Najważniejsze funkcjonalności powinny pojawiać się jako pierwsze, a w ciągu rozwoju aplikacji dodawać te mniej ważne.</w:t>
+        <w:lastRenderedPageBreak/>
+        <w:t>Dla trzeciego rozdziału problem badawczy formułuje się następująco „Która funkcjonalność jest najbardziej przydatna dla kierowców, a która dla osób zamawiających?”. Kierowcy mogą mieć inne potrzeby dotyczące aplikacji, a osoby zamawiające. Możliwe, że dotyczyć będzie to sprzętu gdyż kierowcy pracują na telefonach, a zamawiający na komputerach.</w:t>
       </w:r>
     </w:p>
     <w:p>
       <w:pPr>
         <w:spacing w:after="0" w:line="360" w:lineRule="auto"/>
         <w:ind w:firstLine="708"/>
+        <w:jc w:val="both"/>
         <w:rPr>
           <w:rFonts w:ascii="Times New Roman" w:hAnsi="Times New Roman" w:cs="Times New Roman"/>
           <w:sz w:val="24"/>
@@ -515,93 +623,22 @@
           <w:sz w:val="24"/>
           <w:szCs w:val="24"/>
         </w:rPr>
-        <w:t>Metodami badawczymi wykorzystanymi w pracy będą metody empiryczne takie jak:</w:t>
-      </w:r>
-      <w:r>
-        <w:rPr>
-          <w:rFonts w:ascii="Times New Roman" w:hAnsi="Times New Roman" w:cs="Times New Roman"/>
-          <w:sz w:val="24"/>
-          <w:szCs w:val="24"/>
-        </w:rPr>
-        <w:t xml:space="preserve"> </w:t>
-      </w:r>
-      <w:r>
-        <w:rPr>
-          <w:rFonts w:ascii="Times New Roman" w:hAnsi="Times New Roman" w:cs="Times New Roman"/>
-          <w:sz w:val="24"/>
-          <w:szCs w:val="24"/>
-        </w:rPr>
-        <w:t>metodę obserwacyjną biorąc pod uwagę liczbę populacji czyli obserwacja indywidualna</w:t>
-      </w:r>
-      <w:r>
-        <w:rPr>
-          <w:rFonts w:ascii="Times New Roman" w:hAnsi="Times New Roman" w:cs="Times New Roman"/>
-          <w:sz w:val="24"/>
-          <w:szCs w:val="24"/>
-        </w:rPr>
-        <w:t xml:space="preserve"> czy grupowa</w:t>
-      </w:r>
-      <w:r>
-        <w:rPr>
-          <w:rFonts w:ascii="Times New Roman" w:hAnsi="Times New Roman" w:cs="Times New Roman"/>
-          <w:sz w:val="24"/>
-          <w:szCs w:val="24"/>
-        </w:rPr>
-        <w:t>. Polegać będzie na obserwowaniu indywidualnym</w:t>
-      </w:r>
-      <w:r>
-        <w:rPr>
-          <w:rFonts w:ascii="Times New Roman" w:hAnsi="Times New Roman" w:cs="Times New Roman"/>
-          <w:sz w:val="24"/>
-          <w:szCs w:val="24"/>
-        </w:rPr>
-        <w:t xml:space="preserve"> i grupowym</w:t>
-      </w:r>
-      <w:r>
-        <w:rPr>
-          <w:rFonts w:ascii="Times New Roman" w:hAnsi="Times New Roman" w:cs="Times New Roman"/>
-          <w:sz w:val="24"/>
-          <w:szCs w:val="24"/>
-        </w:rPr>
-        <w:t xml:space="preserve"> potrzeb oraz oczekiwań względem aplikacji wspomagająca pracę kierowców</w:t>
-      </w:r>
-      <w:r>
-        <w:rPr>
-          <w:rFonts w:ascii="Times New Roman" w:hAnsi="Times New Roman" w:cs="Times New Roman"/>
-          <w:sz w:val="24"/>
-          <w:szCs w:val="24"/>
-        </w:rPr>
-        <w:t>,</w:t>
-      </w:r>
-      <w:r>
-        <w:rPr>
-          <w:rFonts w:ascii="Times New Roman" w:hAnsi="Times New Roman" w:cs="Times New Roman"/>
-          <w:sz w:val="24"/>
-          <w:szCs w:val="24"/>
-        </w:rPr>
-        <w:t xml:space="preserve"> dzięki czemu potencjalni użytkownicy aplikacji mogą podzielić się swoimi doświadczeniami oraz pomysłami na funkcjonalności w aplikacji</w:t>
-      </w:r>
-      <w:r>
-        <w:rPr>
-          <w:rFonts w:ascii="Times New Roman" w:hAnsi="Times New Roman" w:cs="Times New Roman"/>
-          <w:sz w:val="24"/>
-          <w:szCs w:val="24"/>
-        </w:rPr>
-        <w:t>, dzięki czemu aplikacja będzie dostosowana ściśle do przedsiębiorstwa w którym będzie wykorzystywana.</w:t>
-      </w:r>
-      <w:r>
-        <w:rPr>
-          <w:rFonts w:ascii="Times New Roman" w:hAnsi="Times New Roman" w:cs="Times New Roman"/>
-          <w:sz w:val="24"/>
-          <w:szCs w:val="24"/>
-        </w:rPr>
-        <w:tab/>
+        <w:t xml:space="preserve">Ostatni rozdział przyjmie </w:t>
+      </w:r>
+      <w:r>
+        <w:rPr>
+          <w:rFonts w:ascii="Times New Roman" w:hAnsi="Times New Roman" w:cs="Times New Roman"/>
+          <w:sz w:val="24"/>
+          <w:szCs w:val="24"/>
+        </w:rPr>
+        <w:t>problem badawczy, który brzmi następująco „Funkcjonalności, które powinny pojawić się w aplikacji jako pierwsze?”. Najważniejsze funkcjonalności powinny pojawiać się jako pierwsze, a w ciągu rozwoju aplikacji dodawać te mniej ważne.</w:t>
       </w:r>
     </w:p>
     <w:p>
       <w:pPr>
         <w:spacing w:after="0" w:line="360" w:lineRule="auto"/>
         <w:ind w:firstLine="708"/>
+        <w:jc w:val="both"/>
         <w:rPr>
           <w:rFonts w:ascii="Times New Roman" w:hAnsi="Times New Roman" w:cs="Times New Roman"/>
           <w:sz w:val="24"/>
@@ -614,31 +651,79 @@
           <w:sz w:val="24"/>
           <w:szCs w:val="24"/>
         </w:rPr>
-        <w:t xml:space="preserve">Praca składa się z </w:t>
-      </w:r>
-      <w:r>
-        <w:rPr>
-          <w:rFonts w:ascii="Times New Roman" w:hAnsi="Times New Roman" w:cs="Times New Roman"/>
-          <w:sz w:val="24"/>
-          <w:szCs w:val="24"/>
-        </w:rPr>
-        <w:t>czterech rozdziałów</w:t>
-      </w:r>
-      <w:r>
-        <w:rPr>
-          <w:rFonts w:ascii="Times New Roman" w:hAnsi="Times New Roman" w:cs="Times New Roman"/>
-          <w:sz w:val="24"/>
-          <w:szCs w:val="24"/>
-        </w:rPr>
-        <w:t xml:space="preserve"> poprzedzonych wstępem oraz zakończeniem</w:t>
-      </w:r>
-      <w:r>
-        <w:rPr>
-          <w:rFonts w:ascii="Times New Roman" w:hAnsi="Times New Roman" w:cs="Times New Roman"/>
-          <w:sz w:val="24"/>
-          <w:szCs w:val="24"/>
-        </w:rPr>
-        <w:t xml:space="preserve">. </w:t>
+        <w:t>Metodami badawczymi wykorzystanymi w pracy będą metody empiryczne takie jak:</w:t>
+      </w:r>
+      <w:r>
+        <w:rPr>
+          <w:rFonts w:ascii="Times New Roman" w:hAnsi="Times New Roman" w:cs="Times New Roman"/>
+          <w:sz w:val="24"/>
+          <w:szCs w:val="24"/>
+        </w:rPr>
+        <w:t xml:space="preserve"> </w:t>
+      </w:r>
+      <w:r>
+        <w:rPr>
+          <w:rFonts w:ascii="Times New Roman" w:hAnsi="Times New Roman" w:cs="Times New Roman"/>
+          <w:sz w:val="24"/>
+          <w:szCs w:val="24"/>
+        </w:rPr>
+        <w:t>metodę obserwacyjną biorąc pod uwagę liczbę populacji czyli obserwacja indywidualna</w:t>
+      </w:r>
+      <w:r>
+        <w:rPr>
+          <w:rFonts w:ascii="Times New Roman" w:hAnsi="Times New Roman" w:cs="Times New Roman"/>
+          <w:sz w:val="24"/>
+          <w:szCs w:val="24"/>
+        </w:rPr>
+        <w:t xml:space="preserve"> czy grupowa</w:t>
+      </w:r>
+      <w:r>
+        <w:rPr>
+          <w:rFonts w:ascii="Times New Roman" w:hAnsi="Times New Roman" w:cs="Times New Roman"/>
+          <w:sz w:val="24"/>
+          <w:szCs w:val="24"/>
+        </w:rPr>
+        <w:t>. Polegać będzie na obserwowaniu indywidualnym</w:t>
+      </w:r>
+      <w:r>
+        <w:rPr>
+          <w:rFonts w:ascii="Times New Roman" w:hAnsi="Times New Roman" w:cs="Times New Roman"/>
+          <w:sz w:val="24"/>
+          <w:szCs w:val="24"/>
+        </w:rPr>
+        <w:t xml:space="preserve"> i grupowym</w:t>
+      </w:r>
+      <w:r>
+        <w:rPr>
+          <w:rFonts w:ascii="Times New Roman" w:hAnsi="Times New Roman" w:cs="Times New Roman"/>
+          <w:sz w:val="24"/>
+          <w:szCs w:val="24"/>
+        </w:rPr>
+        <w:t xml:space="preserve"> potrzeb oraz oczekiwań względem aplikacji wspomagająca pracę kierowców</w:t>
+      </w:r>
+      <w:r>
+        <w:rPr>
+          <w:rFonts w:ascii="Times New Roman" w:hAnsi="Times New Roman" w:cs="Times New Roman"/>
+          <w:sz w:val="24"/>
+          <w:szCs w:val="24"/>
+        </w:rPr>
+        <w:t>,</w:t>
+      </w:r>
+      <w:r>
+        <w:rPr>
+          <w:rFonts w:ascii="Times New Roman" w:hAnsi="Times New Roman" w:cs="Times New Roman"/>
+          <w:sz w:val="24"/>
+          <w:szCs w:val="24"/>
+        </w:rPr>
+        <w:t xml:space="preserve"> dzięki czemu potencjalni użytkownicy aplikacji mogą podzielić się swoimi doświadczeniami oraz pomysłami na funkcjonalności w aplikacji</w:t>
+      </w:r>
+      <w:r>
+        <w:rPr>
+          <w:rFonts w:ascii="Times New Roman" w:hAnsi="Times New Roman" w:cs="Times New Roman"/>
+          <w:sz w:val="24"/>
+          <w:szCs w:val="24"/>
+        </w:rPr>
+        <w:t>, dzięki czemu aplikacja będzie dostosowana ściśle do przedsiębiorstwa w którym będzie wykorzystywana.</w:t>
       </w:r>
       <w:r>
         <w:rPr>
@@ -653,6 +738,7 @@
       <w:pPr>
         <w:spacing w:after="0" w:line="360" w:lineRule="auto"/>
         <w:ind w:firstLine="708"/>
+        <w:jc w:val="both"/>
         <w:rPr>
           <w:rFonts w:ascii="Times New Roman" w:hAnsi="Times New Roman" w:cs="Times New Roman"/>
           <w:sz w:val="24"/>
@@ -665,6 +751,49 @@
           <w:sz w:val="24"/>
           <w:szCs w:val="24"/>
         </w:rPr>
+        <w:t xml:space="preserve">Praca składa się z </w:t>
+      </w:r>
+      <w:r>
+        <w:rPr>
+          <w:rFonts w:ascii="Times New Roman" w:hAnsi="Times New Roman" w:cs="Times New Roman"/>
+          <w:sz w:val="24"/>
+          <w:szCs w:val="24"/>
+        </w:rPr>
+        <w:t>czterech rozdziałów</w:t>
+      </w:r>
+      <w:r>
+        <w:rPr>
+          <w:rFonts w:ascii="Times New Roman" w:hAnsi="Times New Roman" w:cs="Times New Roman"/>
+          <w:sz w:val="24"/>
+          <w:szCs w:val="24"/>
+        </w:rPr>
+        <w:t xml:space="preserve"> poprzedzonych wstępem oraz zakończeniem</w:t>
+      </w:r>
+      <w:r>
+        <w:rPr>
+          <w:rFonts w:ascii="Times New Roman" w:hAnsi="Times New Roman" w:cs="Times New Roman"/>
+          <w:sz w:val="24"/>
+          <w:szCs w:val="24"/>
+        </w:rPr>
+        <w:t xml:space="preserve">. </w:t>
+      </w:r>
+    </w:p>
+    <w:p>
+      <w:pPr>
+        <w:spacing w:after="0" w:line="360" w:lineRule="auto"/>
+        <w:jc w:val="both"/>
+        <w:rPr>
+          <w:rFonts w:ascii="Times New Roman" w:hAnsi="Times New Roman" w:cs="Times New Roman"/>
+          <w:sz w:val="24"/>
+          <w:szCs w:val="24"/>
+        </w:rPr>
+      </w:pPr>
+      <w:r>
+        <w:rPr>
+          <w:rFonts w:ascii="Times New Roman" w:hAnsi="Times New Roman" w:cs="Times New Roman"/>
+          <w:sz w:val="24"/>
+          <w:szCs w:val="24"/>
+        </w:rPr>
         <w:t xml:space="preserve">W pierwszym rozdziale przedstawiono teorię, </w:t>
       </w:r>
       <w:r>
@@ -673,8 +802,18 @@
           <w:sz w:val="24"/>
           <w:szCs w:val="24"/>
         </w:rPr>
-        <w:t>gdzie wyjaśnione będą podstawowe definicję oraz pojęcia, wyjaśnione będą również technologię na których opierać będzie się aplikacja internetowa takie jak framework</w:t>
-      </w:r>
+        <w:t xml:space="preserve">gdzie wyjaśnione będą podstawowe definicję oraz pojęcia, wyjaśnione będą również technologię na których opierać będzie się aplikacja internetowa takie jak </w:t>
+      </w:r>
+      <w:proofErr w:type="spellStart"/>
+      <w:r>
+        <w:rPr>
+          <w:rFonts w:ascii="Times New Roman" w:hAnsi="Times New Roman" w:cs="Times New Roman"/>
+          <w:sz w:val="24"/>
+          <w:szCs w:val="24"/>
+        </w:rPr>
+        <w:t>framework</w:t>
+      </w:r>
+      <w:proofErr w:type="spellEnd"/>
       <w:r>
         <w:rPr>
           <w:rFonts w:ascii="Times New Roman" w:hAnsi="Times New Roman" w:cs="Times New Roman"/>
@@ -689,31 +828,249 @@
           <w:sz w:val="24"/>
           <w:szCs w:val="24"/>
         </w:rPr>
-        <w:t xml:space="preserve"> Projekt w całości napisany będzie w popularnym języku javascript używanym po stronie frontedowej aplikacji czy też stron internetowych, ale również może być używany po stronie backendowej do pisania API czy też serwisów. Do wspomagania języka typowanego dynamicznie, użyta będzie nakładka typescript, która pozwala na typowanie statyczne dzięki temu wszelkie błędy typowania będzie można wykryć już podczas pisania kodu, a nie jego kompilacji.</w:t>
-      </w:r>
-      <w:r>
-        <w:rPr>
-          <w:rFonts w:ascii="Times New Roman" w:hAnsi="Times New Roman" w:cs="Times New Roman"/>
-          <w:sz w:val="24"/>
-          <w:szCs w:val="24"/>
-        </w:rPr>
-        <w:t xml:space="preserve"> Aplikacja będzie używać frameworka Nextjs który jest frameworkiem full-stackowym</w:t>
-      </w:r>
-      <w:r>
-        <w:rPr>
-          <w:rFonts w:ascii="Times New Roman" w:hAnsi="Times New Roman" w:cs="Times New Roman"/>
-          <w:sz w:val="24"/>
-          <w:szCs w:val="24"/>
-        </w:rPr>
-        <w:t xml:space="preserve"> pozwalającym budować strukturę frontendową</w:t>
-      </w:r>
-      <w:r>
-        <w:rPr>
-          <w:rFonts w:ascii="Times New Roman" w:hAnsi="Times New Roman" w:cs="Times New Roman"/>
-          <w:sz w:val="24"/>
-          <w:szCs w:val="24"/>
-        </w:rPr>
-        <w:t xml:space="preserve"> wykorzystująca bibliotekę react js która jest oparta na javascripcie służącą do tworzenia interfaców. U</w:t>
+        <w:t xml:space="preserve"> Projekt w całości napisany będzie w popularnym języku </w:t>
+      </w:r>
+      <w:proofErr w:type="spellStart"/>
+      <w:r>
+        <w:rPr>
+          <w:rFonts w:ascii="Times New Roman" w:hAnsi="Times New Roman" w:cs="Times New Roman"/>
+          <w:sz w:val="24"/>
+          <w:szCs w:val="24"/>
+        </w:rPr>
+        <w:t>javascript</w:t>
+      </w:r>
+      <w:proofErr w:type="spellEnd"/>
+      <w:r>
+        <w:rPr>
+          <w:rFonts w:ascii="Times New Roman" w:hAnsi="Times New Roman" w:cs="Times New Roman"/>
+          <w:sz w:val="24"/>
+          <w:szCs w:val="24"/>
+        </w:rPr>
+        <w:t xml:space="preserve"> używanym po stronie </w:t>
+      </w:r>
+      <w:proofErr w:type="spellStart"/>
+      <w:r>
+        <w:rPr>
+          <w:rFonts w:ascii="Times New Roman" w:hAnsi="Times New Roman" w:cs="Times New Roman"/>
+          <w:sz w:val="24"/>
+          <w:szCs w:val="24"/>
+        </w:rPr>
+        <w:t>frontedowej</w:t>
+      </w:r>
+      <w:proofErr w:type="spellEnd"/>
+      <w:r>
+        <w:rPr>
+          <w:rFonts w:ascii="Times New Roman" w:hAnsi="Times New Roman" w:cs="Times New Roman"/>
+          <w:sz w:val="24"/>
+          <w:szCs w:val="24"/>
+        </w:rPr>
+        <w:t xml:space="preserve"> aplikacji czy też stron internetowych, ale również może być używany po stronie </w:t>
+      </w:r>
+      <w:proofErr w:type="spellStart"/>
+      <w:r>
+        <w:rPr>
+          <w:rFonts w:ascii="Times New Roman" w:hAnsi="Times New Roman" w:cs="Times New Roman"/>
+          <w:sz w:val="24"/>
+          <w:szCs w:val="24"/>
+        </w:rPr>
+        <w:t>backendowej</w:t>
+      </w:r>
+      <w:proofErr w:type="spellEnd"/>
+      <w:r>
+        <w:rPr>
+          <w:rFonts w:ascii="Times New Roman" w:hAnsi="Times New Roman" w:cs="Times New Roman"/>
+          <w:sz w:val="24"/>
+          <w:szCs w:val="24"/>
+        </w:rPr>
+        <w:t xml:space="preserve"> do pisania API czy też serwisów. Do wspomagania języka typowanego dynamicznie, użyta będzie nakładka </w:t>
+      </w:r>
+      <w:proofErr w:type="spellStart"/>
+      <w:r>
+        <w:rPr>
+          <w:rFonts w:ascii="Times New Roman" w:hAnsi="Times New Roman" w:cs="Times New Roman"/>
+          <w:sz w:val="24"/>
+          <w:szCs w:val="24"/>
+        </w:rPr>
+        <w:t>typescript</w:t>
+      </w:r>
+      <w:proofErr w:type="spellEnd"/>
+      <w:r>
+        <w:rPr>
+          <w:rFonts w:ascii="Times New Roman" w:hAnsi="Times New Roman" w:cs="Times New Roman"/>
+          <w:sz w:val="24"/>
+          <w:szCs w:val="24"/>
+        </w:rPr>
+        <w:t>, która pozwala na typowanie statyczne dzięki temu wszelkie błędy typowania będzie można wykryć już podczas pisania kodu, a nie jego kompilacji.</w:t>
+      </w:r>
+      <w:r>
+        <w:rPr>
+          <w:rFonts w:ascii="Times New Roman" w:hAnsi="Times New Roman" w:cs="Times New Roman"/>
+          <w:sz w:val="24"/>
+          <w:szCs w:val="24"/>
+        </w:rPr>
+        <w:t xml:space="preserve"> Aplikacja będzie używać </w:t>
+      </w:r>
+      <w:proofErr w:type="spellStart"/>
+      <w:r>
+        <w:rPr>
+          <w:rFonts w:ascii="Times New Roman" w:hAnsi="Times New Roman" w:cs="Times New Roman"/>
+          <w:sz w:val="24"/>
+          <w:szCs w:val="24"/>
+        </w:rPr>
+        <w:t>frameworka</w:t>
+      </w:r>
+      <w:proofErr w:type="spellEnd"/>
+      <w:r>
+        <w:rPr>
+          <w:rFonts w:ascii="Times New Roman" w:hAnsi="Times New Roman" w:cs="Times New Roman"/>
+          <w:sz w:val="24"/>
+          <w:szCs w:val="24"/>
+        </w:rPr>
+        <w:t xml:space="preserve"> </w:t>
+      </w:r>
+      <w:proofErr w:type="spellStart"/>
+      <w:r>
+        <w:rPr>
+          <w:rFonts w:ascii="Times New Roman" w:hAnsi="Times New Roman" w:cs="Times New Roman"/>
+          <w:sz w:val="24"/>
+          <w:szCs w:val="24"/>
+        </w:rPr>
+        <w:t>Nextjs</w:t>
+      </w:r>
+      <w:proofErr w:type="spellEnd"/>
+      <w:r>
+        <w:rPr>
+          <w:rFonts w:ascii="Times New Roman" w:hAnsi="Times New Roman" w:cs="Times New Roman"/>
+          <w:sz w:val="24"/>
+          <w:szCs w:val="24"/>
+        </w:rPr>
+        <w:t xml:space="preserve"> który jest </w:t>
+      </w:r>
+      <w:proofErr w:type="spellStart"/>
+      <w:r>
+        <w:rPr>
+          <w:rFonts w:ascii="Times New Roman" w:hAnsi="Times New Roman" w:cs="Times New Roman"/>
+          <w:sz w:val="24"/>
+          <w:szCs w:val="24"/>
+        </w:rPr>
+        <w:t>frameworkiem</w:t>
+      </w:r>
+      <w:proofErr w:type="spellEnd"/>
+      <w:r>
+        <w:rPr>
+          <w:rFonts w:ascii="Times New Roman" w:hAnsi="Times New Roman" w:cs="Times New Roman"/>
+          <w:sz w:val="24"/>
+          <w:szCs w:val="24"/>
+        </w:rPr>
+        <w:t xml:space="preserve"> </w:t>
+      </w:r>
+      <w:proofErr w:type="spellStart"/>
+      <w:r>
+        <w:rPr>
+          <w:rFonts w:ascii="Times New Roman" w:hAnsi="Times New Roman" w:cs="Times New Roman"/>
+          <w:sz w:val="24"/>
+          <w:szCs w:val="24"/>
+        </w:rPr>
+        <w:t>full-stackowym</w:t>
+      </w:r>
+      <w:proofErr w:type="spellEnd"/>
+      <w:r>
+        <w:rPr>
+          <w:rFonts w:ascii="Times New Roman" w:hAnsi="Times New Roman" w:cs="Times New Roman"/>
+          <w:sz w:val="24"/>
+          <w:szCs w:val="24"/>
+        </w:rPr>
+        <w:t xml:space="preserve"> pozwalającym budować strukturę </w:t>
+      </w:r>
+      <w:proofErr w:type="spellStart"/>
+      <w:r>
+        <w:rPr>
+          <w:rFonts w:ascii="Times New Roman" w:hAnsi="Times New Roman" w:cs="Times New Roman"/>
+          <w:sz w:val="24"/>
+          <w:szCs w:val="24"/>
+        </w:rPr>
+        <w:t>frontendową</w:t>
+      </w:r>
+      <w:proofErr w:type="spellEnd"/>
+      <w:r>
+        <w:rPr>
+          <w:rFonts w:ascii="Times New Roman" w:hAnsi="Times New Roman" w:cs="Times New Roman"/>
+          <w:sz w:val="24"/>
+          <w:szCs w:val="24"/>
+        </w:rPr>
+        <w:t xml:space="preserve"> wykorzystująca bibliotekę </w:t>
+      </w:r>
+      <w:proofErr w:type="spellStart"/>
+      <w:r>
+        <w:rPr>
+          <w:rFonts w:ascii="Times New Roman" w:hAnsi="Times New Roman" w:cs="Times New Roman"/>
+          <w:sz w:val="24"/>
+          <w:szCs w:val="24"/>
+        </w:rPr>
+        <w:t>react</w:t>
+      </w:r>
+      <w:proofErr w:type="spellEnd"/>
+      <w:r>
+        <w:rPr>
+          <w:rFonts w:ascii="Times New Roman" w:hAnsi="Times New Roman" w:cs="Times New Roman"/>
+          <w:sz w:val="24"/>
+          <w:szCs w:val="24"/>
+        </w:rPr>
+        <w:t xml:space="preserve"> </w:t>
+      </w:r>
+      <w:proofErr w:type="spellStart"/>
+      <w:r>
+        <w:rPr>
+          <w:rFonts w:ascii="Times New Roman" w:hAnsi="Times New Roman" w:cs="Times New Roman"/>
+          <w:sz w:val="24"/>
+          <w:szCs w:val="24"/>
+        </w:rPr>
+        <w:t>js</w:t>
+      </w:r>
+      <w:proofErr w:type="spellEnd"/>
+      <w:r>
+        <w:rPr>
+          <w:rFonts w:ascii="Times New Roman" w:hAnsi="Times New Roman" w:cs="Times New Roman"/>
+          <w:sz w:val="24"/>
+          <w:szCs w:val="24"/>
+        </w:rPr>
+        <w:t xml:space="preserve"> która jest oparta na </w:t>
+      </w:r>
+      <w:proofErr w:type="spellStart"/>
+      <w:r>
+        <w:rPr>
+          <w:rFonts w:ascii="Times New Roman" w:hAnsi="Times New Roman" w:cs="Times New Roman"/>
+          <w:sz w:val="24"/>
+          <w:szCs w:val="24"/>
+        </w:rPr>
+        <w:t>javascripcie</w:t>
+      </w:r>
+      <w:proofErr w:type="spellEnd"/>
+      <w:r>
+        <w:rPr>
+          <w:rFonts w:ascii="Times New Roman" w:hAnsi="Times New Roman" w:cs="Times New Roman"/>
+          <w:sz w:val="24"/>
+          <w:szCs w:val="24"/>
+        </w:rPr>
+        <w:t xml:space="preserve"> służącą do tworzenia </w:t>
+      </w:r>
+      <w:proofErr w:type="spellStart"/>
+      <w:r>
+        <w:rPr>
+          <w:rFonts w:ascii="Times New Roman" w:hAnsi="Times New Roman" w:cs="Times New Roman"/>
+          <w:sz w:val="24"/>
+          <w:szCs w:val="24"/>
+        </w:rPr>
+        <w:t>interfaców</w:t>
+      </w:r>
+      <w:proofErr w:type="spellEnd"/>
+      <w:r>
+        <w:rPr>
+          <w:rFonts w:ascii="Times New Roman" w:hAnsi="Times New Roman" w:cs="Times New Roman"/>
+          <w:sz w:val="24"/>
+          <w:szCs w:val="24"/>
+        </w:rPr>
+        <w:t>. U</w:t>
       </w:r>
       <w:r>
         <w:rPr>
@@ -729,8 +1086,18 @@
           <w:sz w:val="24"/>
           <w:szCs w:val="24"/>
         </w:rPr>
-        <w:t xml:space="preserve"> oraz korzystać będzie z nierelacyjnej bazy danych mongodb</w:t>
-      </w:r>
+        <w:t xml:space="preserve"> oraz korzystać będzie z nierelacyjnej bazy danych </w:t>
+      </w:r>
+      <w:proofErr w:type="spellStart"/>
+      <w:r>
+        <w:rPr>
+          <w:rFonts w:ascii="Times New Roman" w:hAnsi="Times New Roman" w:cs="Times New Roman"/>
+          <w:sz w:val="24"/>
+          <w:szCs w:val="24"/>
+        </w:rPr>
+        <w:t>mongodb</w:t>
+      </w:r>
+      <w:proofErr w:type="spellEnd"/>
       <w:r>
         <w:rPr>
           <w:rFonts w:ascii="Times New Roman" w:hAnsi="Times New Roman" w:cs="Times New Roman"/>
@@ -745,7 +1112,25 @@
           <w:sz w:val="24"/>
           <w:szCs w:val="24"/>
         </w:rPr>
-        <w:t xml:space="preserve">, do tego baza danych jest dostępna w darmowej wersji z przestrzenia do wykorzystania 512 mb oraz wykorzystuje </w:t>
+        <w:t xml:space="preserve">, do tego baza danych jest dostępna w darmowej wersji z przestrzenia do wykorzystania 512 </w:t>
+      </w:r>
+      <w:proofErr w:type="spellStart"/>
+      <w:r>
+        <w:rPr>
+          <w:rFonts w:ascii="Times New Roman" w:hAnsi="Times New Roman" w:cs="Times New Roman"/>
+          <w:sz w:val="24"/>
+          <w:szCs w:val="24"/>
+        </w:rPr>
+        <w:t>mb</w:t>
+      </w:r>
+      <w:proofErr w:type="spellEnd"/>
+      <w:r>
+        <w:rPr>
+          <w:rFonts w:ascii="Times New Roman" w:hAnsi="Times New Roman" w:cs="Times New Roman"/>
+          <w:sz w:val="24"/>
+          <w:szCs w:val="24"/>
+        </w:rPr>
+        <w:t xml:space="preserve"> oraz wykorzystuje </w:t>
       </w:r>
       <w:r>
         <w:rPr>
@@ -811,6 +1196,7 @@
         </w:rPr>
         <w:t xml:space="preserve">mazon </w:t>
       </w:r>
+      <w:proofErr w:type="spellStart"/>
       <w:r>
         <w:rPr>
           <w:rFonts w:ascii="Times New Roman" w:hAnsi="Times New Roman" w:cs="Times New Roman"/>
@@ -825,7 +1211,16 @@
           <w:sz w:val="24"/>
           <w:szCs w:val="24"/>
         </w:rPr>
-        <w:t xml:space="preserve">ws, </w:t>
+        <w:t>ws</w:t>
+      </w:r>
+      <w:proofErr w:type="spellEnd"/>
+      <w:r>
+        <w:rPr>
+          <w:rFonts w:ascii="Times New Roman" w:hAnsi="Times New Roman" w:cs="Times New Roman"/>
+          <w:sz w:val="24"/>
+          <w:szCs w:val="24"/>
+        </w:rPr>
+        <w:t xml:space="preserve">, </w:t>
       </w:r>
       <w:r>
         <w:rPr>
@@ -843,6 +1238,7 @@
         </w:rPr>
         <w:t xml:space="preserve">oogle </w:t>
       </w:r>
+      <w:proofErr w:type="spellStart"/>
       <w:r>
         <w:rPr>
           <w:rFonts w:ascii="Times New Roman" w:hAnsi="Times New Roman" w:cs="Times New Roman"/>
@@ -857,8 +1253,18 @@
           <w:sz w:val="24"/>
           <w:szCs w:val="24"/>
         </w:rPr>
-        <w:t xml:space="preserve">loud lub Microsoft </w:t>
-      </w:r>
+        <w:t>loud</w:t>
+      </w:r>
+      <w:proofErr w:type="spellEnd"/>
+      <w:r>
+        <w:rPr>
+          <w:rFonts w:ascii="Times New Roman" w:hAnsi="Times New Roman" w:cs="Times New Roman"/>
+          <w:sz w:val="24"/>
+          <w:szCs w:val="24"/>
+        </w:rPr>
+        <w:t xml:space="preserve"> lub Microsoft </w:t>
+      </w:r>
+      <w:proofErr w:type="spellStart"/>
       <w:r>
         <w:rPr>
           <w:rFonts w:ascii="Times New Roman" w:hAnsi="Times New Roman" w:cs="Times New Roman"/>
@@ -875,14 +1281,24 @@
         </w:rPr>
         <w:t>zure</w:t>
       </w:r>
-      <w:r>
-        <w:rPr>
-          <w:rFonts w:ascii="Times New Roman" w:hAnsi="Times New Roman" w:cs="Times New Roman"/>
-          <w:sz w:val="24"/>
-          <w:szCs w:val="24"/>
-        </w:rPr>
-        <w:t xml:space="preserve"> oraz pozwala na łatwe wykorzystanie biblioteki </w:t>
-      </w:r>
+      <w:proofErr w:type="spellEnd"/>
+      <w:r>
+        <w:rPr>
+          <w:rFonts w:ascii="Times New Roman" w:hAnsi="Times New Roman" w:cs="Times New Roman"/>
+          <w:sz w:val="24"/>
+          <w:szCs w:val="24"/>
+        </w:rPr>
+        <w:t xml:space="preserve"> oraz pozwala na łatwe wykorzystanie biblioteki do uwierzytelniania, która opierać się będzie na rolach (kierowca/zamawiający)</w:t>
+      </w:r>
+      <w:r>
+        <w:rPr>
+          <w:rFonts w:ascii="Times New Roman" w:hAnsi="Times New Roman" w:cs="Times New Roman"/>
+          <w:sz w:val="24"/>
+          <w:szCs w:val="24"/>
+        </w:rPr>
+        <w:t xml:space="preserve"> W projekcie wykorzystane będą dedykowane pod </w:t>
+      </w:r>
+      <w:proofErr w:type="spellStart"/>
       <w:r>
         <w:rPr>
           <w:rFonts w:ascii="Times New Roman" w:hAnsi="Times New Roman" w:cs="Times New Roman"/>
@@ -890,23 +1306,268 @@
           <w:szCs w:val="24"/>
         </w:rPr>
         <w:lastRenderedPageBreak/>
-        <w:t>do uwierzytelniania, która opierać się będzie na rolach (kierowca/zamawiający)</w:t>
-      </w:r>
-      <w:r>
-        <w:rPr>
-          <w:rFonts w:ascii="Times New Roman" w:hAnsi="Times New Roman" w:cs="Times New Roman"/>
-          <w:sz w:val="24"/>
-          <w:szCs w:val="24"/>
-        </w:rPr>
-        <w:t xml:space="preserve"> W projekcie wykorzystane będą dedykowane pod framework biblioteki komponentów user interface takie jak next ui oparte również na bibliotece react js oraz bilbioteki icon takie jak react icons</w:t>
-      </w:r>
-      <w:r>
-        <w:rPr>
-          <w:rFonts w:ascii="Times New Roman" w:hAnsi="Times New Roman" w:cs="Times New Roman"/>
-          <w:sz w:val="24"/>
-          <w:szCs w:val="24"/>
-        </w:rPr>
-        <w:t>. Narzędziem ORM będzie prisma, która umożliwia bezpośrednie mapowanie między bazą danych, a kodem javascript/typescipt. Mimo, iż służy do mapowania baz obiektowo relacyjnych można użyć również do bazy mongodb, która nie jest bazą relacyjną.</w:t>
+        <w:t>framework</w:t>
+      </w:r>
+      <w:proofErr w:type="spellEnd"/>
+      <w:r>
+        <w:rPr>
+          <w:rFonts w:ascii="Times New Roman" w:hAnsi="Times New Roman" w:cs="Times New Roman"/>
+          <w:sz w:val="24"/>
+          <w:szCs w:val="24"/>
+        </w:rPr>
+        <w:t xml:space="preserve"> biblioteki komponentów </w:t>
+      </w:r>
+      <w:proofErr w:type="spellStart"/>
+      <w:r>
+        <w:rPr>
+          <w:rFonts w:ascii="Times New Roman" w:hAnsi="Times New Roman" w:cs="Times New Roman"/>
+          <w:sz w:val="24"/>
+          <w:szCs w:val="24"/>
+        </w:rPr>
+        <w:t>user</w:t>
+      </w:r>
+      <w:proofErr w:type="spellEnd"/>
+      <w:r>
+        <w:rPr>
+          <w:rFonts w:ascii="Times New Roman" w:hAnsi="Times New Roman" w:cs="Times New Roman"/>
+          <w:sz w:val="24"/>
+          <w:szCs w:val="24"/>
+        </w:rPr>
+        <w:t xml:space="preserve"> </w:t>
+      </w:r>
+      <w:proofErr w:type="spellStart"/>
+      <w:r>
+        <w:rPr>
+          <w:rFonts w:ascii="Times New Roman" w:hAnsi="Times New Roman" w:cs="Times New Roman"/>
+          <w:sz w:val="24"/>
+          <w:szCs w:val="24"/>
+        </w:rPr>
+        <w:t>interface</w:t>
+      </w:r>
+      <w:proofErr w:type="spellEnd"/>
+      <w:r>
+        <w:rPr>
+          <w:rFonts w:ascii="Times New Roman" w:hAnsi="Times New Roman" w:cs="Times New Roman"/>
+          <w:sz w:val="24"/>
+          <w:szCs w:val="24"/>
+        </w:rPr>
+        <w:t xml:space="preserve"> takie jak </w:t>
+      </w:r>
+      <w:proofErr w:type="spellStart"/>
+      <w:r>
+        <w:rPr>
+          <w:rFonts w:ascii="Times New Roman" w:hAnsi="Times New Roman" w:cs="Times New Roman"/>
+          <w:sz w:val="24"/>
+          <w:szCs w:val="24"/>
+        </w:rPr>
+        <w:t>next</w:t>
+      </w:r>
+      <w:proofErr w:type="spellEnd"/>
+      <w:r>
+        <w:rPr>
+          <w:rFonts w:ascii="Times New Roman" w:hAnsi="Times New Roman" w:cs="Times New Roman"/>
+          <w:sz w:val="24"/>
+          <w:szCs w:val="24"/>
+        </w:rPr>
+        <w:t xml:space="preserve"> </w:t>
+      </w:r>
+      <w:proofErr w:type="spellStart"/>
+      <w:r>
+        <w:rPr>
+          <w:rFonts w:ascii="Times New Roman" w:hAnsi="Times New Roman" w:cs="Times New Roman"/>
+          <w:sz w:val="24"/>
+          <w:szCs w:val="24"/>
+        </w:rPr>
+        <w:t>ui</w:t>
+      </w:r>
+      <w:proofErr w:type="spellEnd"/>
+      <w:r>
+        <w:rPr>
+          <w:rFonts w:ascii="Times New Roman" w:hAnsi="Times New Roman" w:cs="Times New Roman"/>
+          <w:sz w:val="24"/>
+          <w:szCs w:val="24"/>
+        </w:rPr>
+        <w:t xml:space="preserve"> oparte również na bibliotece </w:t>
+      </w:r>
+      <w:proofErr w:type="spellStart"/>
+      <w:r>
+        <w:rPr>
+          <w:rFonts w:ascii="Times New Roman" w:hAnsi="Times New Roman" w:cs="Times New Roman"/>
+          <w:sz w:val="24"/>
+          <w:szCs w:val="24"/>
+        </w:rPr>
+        <w:t>react</w:t>
+      </w:r>
+      <w:proofErr w:type="spellEnd"/>
+      <w:r>
+        <w:rPr>
+          <w:rFonts w:ascii="Times New Roman" w:hAnsi="Times New Roman" w:cs="Times New Roman"/>
+          <w:sz w:val="24"/>
+          <w:szCs w:val="24"/>
+        </w:rPr>
+        <w:t xml:space="preserve"> </w:t>
+      </w:r>
+      <w:proofErr w:type="spellStart"/>
+      <w:r>
+        <w:rPr>
+          <w:rFonts w:ascii="Times New Roman" w:hAnsi="Times New Roman" w:cs="Times New Roman"/>
+          <w:sz w:val="24"/>
+          <w:szCs w:val="24"/>
+        </w:rPr>
+        <w:t>js</w:t>
+      </w:r>
+      <w:proofErr w:type="spellEnd"/>
+      <w:r>
+        <w:rPr>
+          <w:rFonts w:ascii="Times New Roman" w:hAnsi="Times New Roman" w:cs="Times New Roman"/>
+          <w:sz w:val="24"/>
+          <w:szCs w:val="24"/>
+        </w:rPr>
+        <w:t xml:space="preserve"> oraz </w:t>
+      </w:r>
+      <w:proofErr w:type="spellStart"/>
+      <w:r>
+        <w:rPr>
+          <w:rFonts w:ascii="Times New Roman" w:hAnsi="Times New Roman" w:cs="Times New Roman"/>
+          <w:sz w:val="24"/>
+          <w:szCs w:val="24"/>
+        </w:rPr>
+        <w:t>bilbioteki</w:t>
+      </w:r>
+      <w:proofErr w:type="spellEnd"/>
+      <w:r>
+        <w:rPr>
+          <w:rFonts w:ascii="Times New Roman" w:hAnsi="Times New Roman" w:cs="Times New Roman"/>
+          <w:sz w:val="24"/>
+          <w:szCs w:val="24"/>
+        </w:rPr>
+        <w:t xml:space="preserve"> </w:t>
+      </w:r>
+      <w:proofErr w:type="spellStart"/>
+      <w:r>
+        <w:rPr>
+          <w:rFonts w:ascii="Times New Roman" w:hAnsi="Times New Roman" w:cs="Times New Roman"/>
+          <w:sz w:val="24"/>
+          <w:szCs w:val="24"/>
+        </w:rPr>
+        <w:t>icon</w:t>
+      </w:r>
+      <w:proofErr w:type="spellEnd"/>
+      <w:r>
+        <w:rPr>
+          <w:rFonts w:ascii="Times New Roman" w:hAnsi="Times New Roman" w:cs="Times New Roman"/>
+          <w:sz w:val="24"/>
+          <w:szCs w:val="24"/>
+        </w:rPr>
+        <w:t xml:space="preserve"> takie jak </w:t>
+      </w:r>
+      <w:proofErr w:type="spellStart"/>
+      <w:r>
+        <w:rPr>
+          <w:rFonts w:ascii="Times New Roman" w:hAnsi="Times New Roman" w:cs="Times New Roman"/>
+          <w:sz w:val="24"/>
+          <w:szCs w:val="24"/>
+        </w:rPr>
+        <w:t>react</w:t>
+      </w:r>
+      <w:proofErr w:type="spellEnd"/>
+      <w:r>
+        <w:rPr>
+          <w:rFonts w:ascii="Times New Roman" w:hAnsi="Times New Roman" w:cs="Times New Roman"/>
+          <w:sz w:val="24"/>
+          <w:szCs w:val="24"/>
+        </w:rPr>
+        <w:t xml:space="preserve"> </w:t>
+      </w:r>
+      <w:proofErr w:type="spellStart"/>
+      <w:r>
+        <w:rPr>
+          <w:rFonts w:ascii="Times New Roman" w:hAnsi="Times New Roman" w:cs="Times New Roman"/>
+          <w:sz w:val="24"/>
+          <w:szCs w:val="24"/>
+        </w:rPr>
+        <w:t>icons</w:t>
+      </w:r>
+      <w:proofErr w:type="spellEnd"/>
+      <w:r>
+        <w:rPr>
+          <w:rFonts w:ascii="Times New Roman" w:hAnsi="Times New Roman" w:cs="Times New Roman"/>
+          <w:sz w:val="24"/>
+          <w:szCs w:val="24"/>
+        </w:rPr>
+        <w:t xml:space="preserve">. Narzędziem ORM będzie </w:t>
+      </w:r>
+      <w:proofErr w:type="spellStart"/>
+      <w:r>
+        <w:rPr>
+          <w:rFonts w:ascii="Times New Roman" w:hAnsi="Times New Roman" w:cs="Times New Roman"/>
+          <w:sz w:val="24"/>
+          <w:szCs w:val="24"/>
+        </w:rPr>
+        <w:t>prisma</w:t>
+      </w:r>
+      <w:proofErr w:type="spellEnd"/>
+      <w:r>
+        <w:rPr>
+          <w:rFonts w:ascii="Times New Roman" w:hAnsi="Times New Roman" w:cs="Times New Roman"/>
+          <w:sz w:val="24"/>
+          <w:szCs w:val="24"/>
+        </w:rPr>
+        <w:t xml:space="preserve">, która umożliwia bezpośrednie mapowanie między bazą danych, a kodem </w:t>
+      </w:r>
+      <w:proofErr w:type="spellStart"/>
+      <w:r>
+        <w:rPr>
+          <w:rFonts w:ascii="Times New Roman" w:hAnsi="Times New Roman" w:cs="Times New Roman"/>
+          <w:sz w:val="24"/>
+          <w:szCs w:val="24"/>
+        </w:rPr>
+        <w:t>javascript</w:t>
+      </w:r>
+      <w:proofErr w:type="spellEnd"/>
+      <w:r>
+        <w:rPr>
+          <w:rFonts w:ascii="Times New Roman" w:hAnsi="Times New Roman" w:cs="Times New Roman"/>
+          <w:sz w:val="24"/>
+          <w:szCs w:val="24"/>
+        </w:rPr>
+        <w:t>/</w:t>
+      </w:r>
+      <w:proofErr w:type="spellStart"/>
+      <w:r>
+        <w:rPr>
+          <w:rFonts w:ascii="Times New Roman" w:hAnsi="Times New Roman" w:cs="Times New Roman"/>
+          <w:sz w:val="24"/>
+          <w:szCs w:val="24"/>
+        </w:rPr>
+        <w:t>typescipt</w:t>
+      </w:r>
+      <w:proofErr w:type="spellEnd"/>
+      <w:r>
+        <w:rPr>
+          <w:rFonts w:ascii="Times New Roman" w:hAnsi="Times New Roman" w:cs="Times New Roman"/>
+          <w:sz w:val="24"/>
+          <w:szCs w:val="24"/>
+        </w:rPr>
+        <w:t xml:space="preserve">. Mimo, iż służy do mapowania baz obiektowo relacyjnych można użyć również do bazy </w:t>
+      </w:r>
+      <w:proofErr w:type="spellStart"/>
+      <w:r>
+        <w:rPr>
+          <w:rFonts w:ascii="Times New Roman" w:hAnsi="Times New Roman" w:cs="Times New Roman"/>
+          <w:sz w:val="24"/>
+          <w:szCs w:val="24"/>
+        </w:rPr>
+        <w:t>mongodb</w:t>
+      </w:r>
+      <w:proofErr w:type="spellEnd"/>
+      <w:r>
+        <w:rPr>
+          <w:rFonts w:ascii="Times New Roman" w:hAnsi="Times New Roman" w:cs="Times New Roman"/>
+          <w:sz w:val="24"/>
+          <w:szCs w:val="24"/>
+        </w:rPr>
+        <w:t>, która nie jest bazą relacyjną.</w:t>
       </w:r>
       <w:r>
         <w:rPr>
@@ -945,6 +1606,7 @@
       <w:pPr>
         <w:spacing w:after="0" w:line="360" w:lineRule="auto"/>
         <w:ind w:firstLine="708"/>
+        <w:jc w:val="both"/>
         <w:rPr>
           <w:rFonts w:ascii="Times New Roman" w:hAnsi="Times New Roman" w:cs="Times New Roman"/>
           <w:sz w:val="24"/>
@@ -1011,6 +1673,7 @@
     <w:p>
       <w:pPr>
         <w:spacing w:after="0" w:line="360" w:lineRule="auto"/>
+        <w:jc w:val="both"/>
         <w:rPr>
           <w:rFonts w:ascii="Times New Roman" w:hAnsi="Times New Roman" w:cs="Times New Roman"/>
           <w:sz w:val="24"/>
@@ -1032,7 +1695,7 @@
           <w:sz w:val="24"/>
           <w:szCs w:val="24"/>
         </w:rPr>
-        <w:t xml:space="preserve"> wykorzystując metodologię pracy, przedstawione metody oraz techniki badawcze wykorzystane w ramach projektu. Wykorzystany będzie konkretny przykład, na którym oparte będą badania czy też dana sytuacja faktyczna która stanowi problem. Opisana </w:t>
+        <w:t xml:space="preserve"> wykorzystując metodologię pracy, przedstawione metody oraz techniki badawcze wykorzystane w ramach projektu. Wykorzystany będzie konkretny przykład, na którym oparte będą badania czy też dana sytuacja faktyczna która stanowi problem. Opisana będzie metodologia pracy czyli jej szczegółowe omówienie czyli szczegółowy plan działania badawczego, który został zastosowany w projekcie. Przedstawione zostaną kroki podjęte w </w:t>
       </w:r>
       <w:r>
         <w:rPr>
@@ -1041,7 +1704,7 @@
           <w:szCs w:val="24"/>
         </w:rPr>
         <w:lastRenderedPageBreak/>
-        <w:t>będzie metodologia pracy czyli jej szczegółowe omówienie czyli szczegółowy plan działania badawczego, który został zastosowany w projekcie. Przedstawione zostaną kroki podjęte w celu zebrania danych i analizowania ich. W tym rozdziale opisane będą metody i techniki badawcze, wspomniane wcześniej wywiady z pracownikami w celu uzyskania dokładnego opisu problemów oraz własnych obserwacji</w:t>
+        <w:t>celu zebrania danych i analizowania ich. W tym rozdziale opisane będą metody i techniki badawcze, wspomniane wcześniej wywiady z pracownikami w celu uzyskania dokładnego opisu problemów oraz własnych obserwacji</w:t>
       </w:r>
       <w:r>
         <w:rPr>
@@ -1071,6 +1734,7 @@
     <w:p>
       <w:pPr>
         <w:spacing w:after="0" w:line="360" w:lineRule="auto"/>
+        <w:jc w:val="both"/>
         <w:rPr>
           <w:rFonts w:ascii="Times New Roman" w:hAnsi="Times New Roman" w:cs="Times New Roman"/>
           <w:sz w:val="24"/>
@@ -1098,6 +1762,7 @@
     <w:p>
       <w:pPr>
         <w:spacing w:after="0" w:line="360" w:lineRule="auto"/>
+        <w:jc w:val="both"/>
         <w:rPr>
           <w:rFonts w:ascii="Times New Roman" w:hAnsi="Times New Roman" w:cs="Times New Roman"/>
           <w:sz w:val="24"/>
@@ -1135,7 +1800,25 @@
           <w:sz w:val="24"/>
           <w:szCs w:val="24"/>
         </w:rPr>
-        <w:t xml:space="preserve">. Wykorzystana zostanie również dokumentacja techniczna bibliotek oraz frameworków w celu dokładnego przybliżenia działania poszczególnych fragmentów. </w:t>
+        <w:t xml:space="preserve">. Wykorzystana zostanie również dokumentacja techniczna bibliotek oraz </w:t>
+      </w:r>
+      <w:proofErr w:type="spellStart"/>
+      <w:r>
+        <w:rPr>
+          <w:rFonts w:ascii="Times New Roman" w:hAnsi="Times New Roman" w:cs="Times New Roman"/>
+          <w:sz w:val="24"/>
+          <w:szCs w:val="24"/>
+        </w:rPr>
+        <w:t>frameworków</w:t>
+      </w:r>
+      <w:proofErr w:type="spellEnd"/>
+      <w:r>
+        <w:rPr>
+          <w:rFonts w:ascii="Times New Roman" w:hAnsi="Times New Roman" w:cs="Times New Roman"/>
+          <w:sz w:val="24"/>
+          <w:szCs w:val="24"/>
+        </w:rPr>
+        <w:t xml:space="preserve"> w celu dokładnego przybliżenia działania poszczególnych fragmentów. </w:t>
       </w:r>
     </w:p>
     <w:sectPr>
@@ -1632,7 +2315,6 @@
   <w:style w:type="character" w:default="1" w:styleId="Domylnaczcionkaakapitu">
     <w:name w:val="Default Paragraph Font"/>
     <w:uiPriority w:val="1"/>
-    <w:semiHidden/>
     <w:unhideWhenUsed/>
   </w:style>
   <w:style w:type="table" w:default="1" w:styleId="Standardowy">
